--- a/MidtermFiles/BOM表V2/BOM表V2.docx
+++ b/MidtermFiles/BOM表V2/BOM表V2.docx
@@ -44,14 +44,14 @@
             <w:pPr>
               <w:jc w:val="center"/>
               <w:rPr>
-                <w:rFonts w:ascii="微軟正黑體" w:eastAsia="微軟正黑體" w:hAnsi="微軟正黑體"/>
+                <w:rFonts w:ascii="Times New Roman" w:eastAsia="微軟正黑體" w:hAnsi="Times New Roman" w:cs="Times New Roman"/>
                 <w:sz w:val="40"/>
                 <w:szCs w:val="40"/>
               </w:rPr>
             </w:pPr>
             <w:r>
               <w:rPr>
-                <w:rFonts w:ascii="微軟正黑體" w:eastAsia="微軟正黑體" w:hAnsi="微軟正黑體" w:hint="eastAsia"/>
+                <w:rFonts w:ascii="Times New Roman" w:eastAsia="微軟正黑體" w:hAnsi="Times New Roman" w:cs="Times New Roman"/>
                 <w:szCs w:val="24"/>
               </w:rPr>
               <w:t>組別</w:t>
@@ -67,28 +67,22 @@
             <w:pPr>
               <w:jc w:val="center"/>
               <w:rPr>
+                <w:rFonts w:ascii="Times New Roman" w:eastAsia="微軟正黑體" w:hAnsi="Times New Roman" w:cs="Times New Roman"/>
                 <w:sz w:val="28"/>
                 <w:szCs w:val="28"/>
               </w:rPr>
             </w:pPr>
             <w:r>
               <w:rPr>
-                <w:rFonts w:hint="eastAsia"/>
+                <w:rFonts w:ascii="Times New Roman" w:eastAsia="微軟正黑體" w:hAnsi="Times New Roman" w:cs="Times New Roman"/>
                 <w:szCs w:val="24"/>
               </w:rPr>
-              <w:t>2</w:t>
-            </w:r>
-            <w:r>
-              <w:rPr>
-                <w:szCs w:val="24"/>
-              </w:rPr>
-              <w:t>6</w:t>
+              <w:t>26</w:t>
             </w:r>
           </w:p>
         </w:tc>
       </w:tr>
     </w:tbl>
-    <w:p/>
     <w:p>
       <w:pPr>
         <w:rPr>
@@ -513,7 +507,7 @@
             </w:pPr>
             <w:r>
               <w:rPr>
-                <w:rFonts w:ascii="Times New Roman" w:eastAsia="微軟正黑體" w:hAnsi="Times New Roman" w:cs="Times New Roman" w:hint="eastAsia"/>
+                <w:rFonts w:ascii="Times New Roman" w:eastAsia="微軟正黑體" w:hAnsi="Times New Roman" w:cs="Times New Roman"/>
               </w:rPr>
               <w:t>3</w:t>
             </w:r>
@@ -533,19 +527,19 @@
             </w:pPr>
             <w:r>
               <w:rPr>
-                <w:rFonts w:ascii="Times New Roman" w:eastAsia="微軟正黑體" w:hAnsi="Times New Roman" w:cs="Times New Roman" w:hint="eastAsia"/>
+                <w:rFonts w:ascii="Times New Roman" w:eastAsia="微軟正黑體" w:hAnsi="Times New Roman" w:cs="Times New Roman"/>
               </w:rPr>
               <w:t>免焊接</w:t>
             </w:r>
             <w:r>
               <w:rPr>
-                <w:rFonts w:ascii="Times New Roman" w:eastAsia="微軟正黑體" w:hAnsi="Times New Roman" w:cs="Times New Roman" w:hint="eastAsia"/>
+                <w:rFonts w:ascii="Times New Roman" w:eastAsia="微軟正黑體" w:hAnsi="Times New Roman" w:cs="Times New Roman"/>
               </w:rPr>
               <w:t xml:space="preserve"> DC</w:t>
             </w:r>
             <w:r>
               <w:rPr>
-                <w:rFonts w:ascii="Times New Roman" w:eastAsia="微軟正黑體" w:hAnsi="Times New Roman" w:cs="Times New Roman" w:hint="eastAsia"/>
+                <w:rFonts w:ascii="Times New Roman" w:eastAsia="微軟正黑體" w:hAnsi="Times New Roman" w:cs="Times New Roman"/>
               </w:rPr>
               <w:t>插頭</w:t>
             </w:r>
@@ -580,7 +574,7 @@
             </w:pPr>
             <w:r>
               <w:rPr>
-                <w:rFonts w:ascii="Times New Roman" w:eastAsia="微軟正黑體" w:hAnsi="Times New Roman" w:cs="Times New Roman" w:hint="eastAsia"/>
+                <w:rFonts w:ascii="Times New Roman" w:eastAsia="微軟正黑體" w:hAnsi="Times New Roman" w:cs="Times New Roman"/>
               </w:rPr>
               <w:t>1</w:t>
             </w:r>
@@ -600,7 +594,7 @@
             </w:pPr>
             <w:r>
               <w:rPr>
-                <w:rFonts w:ascii="Times New Roman" w:eastAsia="微軟正黑體" w:hAnsi="Times New Roman" w:cs="Times New Roman" w:hint="eastAsia"/>
+                <w:rFonts w:ascii="Times New Roman" w:eastAsia="微軟正黑體" w:hAnsi="Times New Roman" w:cs="Times New Roman"/>
               </w:rPr>
               <w:t>8</w:t>
             </w:r>
@@ -620,7 +614,7 @@
             </w:pPr>
             <w:r>
               <w:rPr>
-                <w:rFonts w:ascii="Times New Roman" w:eastAsia="微軟正黑體" w:hAnsi="Times New Roman" w:cs="Times New Roman" w:hint="eastAsia"/>
+                <w:rFonts w:ascii="Times New Roman" w:eastAsia="微軟正黑體" w:hAnsi="Times New Roman" w:cs="Times New Roman"/>
               </w:rPr>
               <w:t>8</w:t>
             </w:r>
@@ -645,7 +639,7 @@
             </w:pPr>
             <w:r>
               <w:rPr>
-                <w:rFonts w:ascii="Times New Roman" w:eastAsia="微軟正黑體" w:hAnsi="Times New Roman" w:cs="Times New Roman" w:hint="eastAsia"/>
+                <w:rFonts w:ascii="Times New Roman" w:eastAsia="微軟正黑體" w:hAnsi="Times New Roman" w:cs="Times New Roman"/>
               </w:rPr>
               <w:t>4</w:t>
             </w:r>
@@ -728,39 +722,27 @@
               <w:rPr>
                 <w:rFonts w:ascii="Times New Roman" w:eastAsia="微軟正黑體" w:hAnsi="Times New Roman" w:cs="Times New Roman"/>
               </w:rPr>
-              <w:t>1</w:t>
-            </w:r>
-            <w:r>
-              <w:rPr>
-                <w:rFonts w:ascii="Times New Roman" w:eastAsia="微軟正黑體" w:hAnsi="Times New Roman" w:cs="Times New Roman"/>
-              </w:rPr>
-              <w:t>2</w:t>
-            </w:r>
-          </w:p>
-        </w:tc>
-        <w:tc>
-          <w:tcPr>
-            <w:tcW w:w="2296" w:type="dxa"/>
-            <w:vAlign w:val="center"/>
-          </w:tcPr>
-          <w:p>
-            <w:pPr>
-              <w:jc w:val="center"/>
-              <w:rPr>
-                <w:rFonts w:ascii="Times New Roman" w:eastAsia="微軟正黑體" w:hAnsi="Times New Roman" w:cs="Times New Roman"/>
-              </w:rPr>
-            </w:pPr>
-            <w:r>
-              <w:rPr>
-                <w:rFonts w:ascii="Times New Roman" w:eastAsia="微軟正黑體" w:hAnsi="Times New Roman" w:cs="Times New Roman"/>
-              </w:rPr>
-              <w:t>1</w:t>
-            </w:r>
-            <w:r>
-              <w:rPr>
-                <w:rFonts w:ascii="Times New Roman" w:eastAsia="微軟正黑體" w:hAnsi="Times New Roman" w:cs="Times New Roman"/>
-              </w:rPr>
-              <w:t>2</w:t>
+              <w:t>12</w:t>
+            </w:r>
+          </w:p>
+        </w:tc>
+        <w:tc>
+          <w:tcPr>
+            <w:tcW w:w="2296" w:type="dxa"/>
+            <w:vAlign w:val="center"/>
+          </w:tcPr>
+          <w:p>
+            <w:pPr>
+              <w:jc w:val="center"/>
+              <w:rPr>
+                <w:rFonts w:ascii="Times New Roman" w:eastAsia="微軟正黑體" w:hAnsi="Times New Roman" w:cs="Times New Roman"/>
+              </w:rPr>
+            </w:pPr>
+            <w:r>
+              <w:rPr>
+                <w:rFonts w:ascii="Times New Roman" w:eastAsia="微軟正黑體" w:hAnsi="Times New Roman" w:cs="Times New Roman"/>
+              </w:rPr>
+              <w:t>12</w:t>
             </w:r>
           </w:p>
         </w:tc>
@@ -783,7 +765,7 @@
             </w:pPr>
             <w:r>
               <w:rPr>
-                <w:rFonts w:ascii="Times New Roman" w:eastAsia="微軟正黑體" w:hAnsi="Times New Roman" w:cs="Times New Roman" w:hint="eastAsia"/>
+                <w:rFonts w:ascii="Times New Roman" w:eastAsia="微軟正黑體" w:hAnsi="Times New Roman" w:cs="Times New Roman"/>
               </w:rPr>
               <w:t>5</w:t>
             </w:r>
@@ -921,7 +903,7 @@
             </w:pPr>
             <w:r>
               <w:rPr>
-                <w:rFonts w:ascii="Times New Roman" w:eastAsia="微軟正黑體" w:hAnsi="Times New Roman" w:cs="Times New Roman" w:hint="eastAsia"/>
+                <w:rFonts w:ascii="Times New Roman" w:eastAsia="微軟正黑體" w:hAnsi="Times New Roman" w:cs="Times New Roman"/>
               </w:rPr>
               <w:t>6</w:t>
             </w:r>
@@ -1041,7 +1023,7 @@
             </w:pPr>
             <w:r>
               <w:rPr>
-                <w:rFonts w:ascii="Times New Roman" w:eastAsia="微軟正黑體" w:hAnsi="Times New Roman" w:cs="Times New Roman" w:hint="eastAsia"/>
+                <w:rFonts w:ascii="Times New Roman" w:eastAsia="微軟正黑體" w:hAnsi="Times New Roman" w:cs="Times New Roman"/>
               </w:rPr>
               <w:t>7</w:t>
             </w:r>
@@ -1161,7 +1143,7 @@
             </w:pPr>
             <w:r>
               <w:rPr>
-                <w:rFonts w:ascii="Times New Roman" w:eastAsia="微軟正黑體" w:hAnsi="Times New Roman" w:cs="Times New Roman" w:hint="eastAsia"/>
+                <w:rFonts w:ascii="Times New Roman" w:eastAsia="微軟正黑體" w:hAnsi="Times New Roman" w:cs="Times New Roman"/>
               </w:rPr>
               <w:t>8</w:t>
             </w:r>
@@ -1281,7 +1263,7 @@
             </w:pPr>
             <w:r>
               <w:rPr>
-                <w:rFonts w:ascii="Times New Roman" w:eastAsia="微軟正黑體" w:hAnsi="Times New Roman" w:cs="Times New Roman" w:hint="eastAsia"/>
+                <w:rFonts w:ascii="Times New Roman" w:eastAsia="微軟正黑體" w:hAnsi="Times New Roman" w:cs="Times New Roman"/>
               </w:rPr>
               <w:t>9</w:t>
             </w:r>
@@ -1412,15 +1394,9 @@
             </w:pPr>
             <w:r>
               <w:rPr>
-                <w:rFonts w:ascii="Times New Roman" w:eastAsia="微軟正黑體" w:hAnsi="Times New Roman" w:cs="Times New Roman" w:hint="eastAsia"/>
-              </w:rPr>
-              <w:t>1</w:t>
-            </w:r>
-            <w:r>
-              <w:rPr>
-                <w:rFonts w:ascii="Times New Roman" w:eastAsia="微軟正黑體" w:hAnsi="Times New Roman" w:cs="Times New Roman"/>
-              </w:rPr>
-              <w:t>0</w:t>
+                <w:rFonts w:ascii="Times New Roman" w:eastAsia="微軟正黑體" w:hAnsi="Times New Roman" w:cs="Times New Roman"/>
+              </w:rPr>
+              <w:t>10</w:t>
             </w:r>
           </w:p>
         </w:tc>
@@ -1550,16 +1526,9 @@
             </w:pPr>
             <w:r>
               <w:rPr>
-                <w:rFonts w:ascii="Times New Roman" w:eastAsia="微軟正黑體" w:hAnsi="Times New Roman" w:cs="Times New Roman" w:hint="eastAsia"/>
-              </w:rPr>
-              <w:lastRenderedPageBreak/>
-              <w:t>1</w:t>
-            </w:r>
-            <w:r>
-              <w:rPr>
-                <w:rFonts w:ascii="Times New Roman" w:eastAsia="微軟正黑體" w:hAnsi="Times New Roman" w:cs="Times New Roman"/>
-              </w:rPr>
-              <w:t>1</w:t>
+                <w:rFonts w:ascii="Times New Roman" w:eastAsia="微軟正黑體" w:hAnsi="Times New Roman" w:cs="Times New Roman"/>
+              </w:rPr>
+              <w:t>11</w:t>
             </w:r>
           </w:p>
         </w:tc>
@@ -1677,15 +1646,10 @@
             </w:pPr>
             <w:r>
               <w:rPr>
-                <w:rFonts w:ascii="Times New Roman" w:eastAsia="微軟正黑體" w:hAnsi="Times New Roman" w:cs="Times New Roman" w:hint="eastAsia"/>
-              </w:rPr>
-              <w:t>1</w:t>
-            </w:r>
-            <w:r>
-              <w:rPr>
-                <w:rFonts w:ascii="Times New Roman" w:eastAsia="微軟正黑體" w:hAnsi="Times New Roman" w:cs="Times New Roman"/>
-              </w:rPr>
-              <w:t>2</w:t>
+                <w:rFonts w:ascii="Times New Roman" w:eastAsia="微軟正黑體" w:hAnsi="Times New Roman" w:cs="Times New Roman"/>
+              </w:rPr>
+              <w:lastRenderedPageBreak/>
+              <w:t>12</w:t>
             </w:r>
           </w:p>
         </w:tc>
@@ -1842,7 +1806,13 @@
               <w:rPr>
                 <w:rFonts w:ascii="Times New Roman" w:eastAsia="微軟正黑體" w:hAnsi="Times New Roman" w:cs="Times New Roman"/>
               </w:rPr>
-              <w:t>密集板</w:t>
+              <w:t>M3</w:t>
+            </w:r>
+            <w:r>
+              <w:rPr>
+                <w:rFonts w:ascii="Times New Roman" w:eastAsia="微軟正黑體" w:hAnsi="Times New Roman" w:cs="Times New Roman"/>
+              </w:rPr>
+              <w:t>螺帽</w:t>
             </w:r>
           </w:p>
         </w:tc>
@@ -1863,7 +1833,7 @@
               <w:rPr>
                 <w:rFonts w:ascii="Times New Roman" w:eastAsia="微軟正黑體" w:hAnsi="Times New Roman" w:cs="Times New Roman"/>
               </w:rPr>
-              <w:t>課程提供</w:t>
+              <w:t>實作中心</w:t>
             </w:r>
           </w:p>
         </w:tc>
@@ -1903,27 +1873,27 @@
               <w:rPr>
                 <w:rFonts w:ascii="Times New Roman" w:eastAsia="微軟正黑體" w:hAnsi="Times New Roman" w:cs="Times New Roman"/>
               </w:rPr>
-              <w:t>24</w:t>
-            </w:r>
-          </w:p>
-        </w:tc>
-        <w:tc>
-          <w:tcPr>
-            <w:tcW w:w="2296" w:type="dxa"/>
-            <w:vAlign w:val="center"/>
-          </w:tcPr>
-          <w:p>
-            <w:pPr>
-              <w:jc w:val="center"/>
-              <w:rPr>
-                <w:rFonts w:ascii="Times New Roman" w:eastAsia="微軟正黑體" w:hAnsi="Times New Roman" w:cs="Times New Roman"/>
-              </w:rPr>
-            </w:pPr>
-            <w:r>
-              <w:rPr>
-                <w:rFonts w:ascii="Times New Roman" w:eastAsia="微軟正黑體" w:hAnsi="Times New Roman" w:cs="Times New Roman"/>
-              </w:rPr>
-              <w:t>96</w:t>
+              <w:t>2</w:t>
+            </w:r>
+          </w:p>
+        </w:tc>
+        <w:tc>
+          <w:tcPr>
+            <w:tcW w:w="2296" w:type="dxa"/>
+            <w:vAlign w:val="center"/>
+          </w:tcPr>
+          <w:p>
+            <w:pPr>
+              <w:jc w:val="center"/>
+              <w:rPr>
+                <w:rFonts w:ascii="Times New Roman" w:eastAsia="微軟正黑體" w:hAnsi="Times New Roman" w:cs="Times New Roman"/>
+              </w:rPr>
+            </w:pPr>
+            <w:r>
+              <w:rPr>
+                <w:rFonts w:ascii="Times New Roman" w:eastAsia="微軟正黑體" w:hAnsi="Times New Roman" w:cs="Times New Roman"/>
+              </w:rPr>
+              <w:t>8</w:t>
             </w:r>
           </w:p>
         </w:tc>
@@ -1941,7 +1911,7 @@
             <w:pPr>
               <w:jc w:val="center"/>
               <w:rPr>
-                <w:rFonts w:ascii="Times New Roman" w:eastAsia="微軟正黑體" w:hAnsi="Times New Roman" w:cs="Times New Roman" w:hint="eastAsia"/>
+                <w:rFonts w:ascii="Times New Roman" w:eastAsia="微軟正黑體" w:hAnsi="Times New Roman" w:cs="Times New Roman"/>
               </w:rPr>
             </w:pPr>
             <w:r>
@@ -1970,14 +1940,18 @@
                 <w:rFonts w:ascii="Times New Roman" w:eastAsia="微軟正黑體" w:hAnsi="Times New Roman" w:cs="Times New Roman"/>
               </w:rPr>
             </w:pPr>
-            <w:proofErr w:type="gramStart"/>
-            <w:r>
-              <w:rPr>
-                <w:rFonts w:ascii="Times New Roman" w:eastAsia="微軟正黑體" w:hAnsi="Times New Roman" w:cs="Times New Roman"/>
-              </w:rPr>
-              <w:t>牛眼輪</w:t>
-            </w:r>
-            <w:proofErr w:type="gramEnd"/>
+            <w:r>
+              <w:rPr>
+                <w:rFonts w:ascii="Times New Roman" w:eastAsia="微軟正黑體" w:hAnsi="Times New Roman" w:cs="Times New Roman"/>
+              </w:rPr>
+              <w:t>M3</w:t>
+            </w:r>
+            <w:r>
+              <w:rPr>
+                <w:rFonts w:ascii="Times New Roman" w:eastAsia="微軟正黑體" w:hAnsi="Times New Roman" w:cs="Times New Roman"/>
+              </w:rPr>
+              <w:t>螺絲</w:t>
+            </w:r>
           </w:p>
         </w:tc>
         <w:tc>
@@ -2011,6 +1985,26 @@
               <w:rPr>
                 <w:rFonts w:ascii="Times New Roman" w:eastAsia="微軟正黑體" w:hAnsi="Times New Roman" w:cs="Times New Roman"/>
               </w:rPr>
+              <w:t>6</w:t>
+            </w:r>
+          </w:p>
+        </w:tc>
+        <w:tc>
+          <w:tcPr>
+            <w:tcW w:w="2296" w:type="dxa"/>
+            <w:vAlign w:val="center"/>
+          </w:tcPr>
+          <w:p>
+            <w:pPr>
+              <w:jc w:val="center"/>
+              <w:rPr>
+                <w:rFonts w:ascii="Times New Roman" w:eastAsia="微軟正黑體" w:hAnsi="Times New Roman" w:cs="Times New Roman"/>
+              </w:rPr>
+            </w:pPr>
+            <w:r>
+              <w:rPr>
+                <w:rFonts w:ascii="Times New Roman" w:eastAsia="微軟正黑體" w:hAnsi="Times New Roman" w:cs="Times New Roman"/>
+              </w:rPr>
               <w:t>1</w:t>
             </w:r>
           </w:p>
@@ -2031,27 +2025,7 @@
               <w:rPr>
                 <w:rFonts w:ascii="Times New Roman" w:eastAsia="微軟正黑體" w:hAnsi="Times New Roman" w:cs="Times New Roman"/>
               </w:rPr>
-              <w:t>75</w:t>
-            </w:r>
-          </w:p>
-        </w:tc>
-        <w:tc>
-          <w:tcPr>
-            <w:tcW w:w="2296" w:type="dxa"/>
-            <w:vAlign w:val="center"/>
-          </w:tcPr>
-          <w:p>
-            <w:pPr>
-              <w:jc w:val="center"/>
-              <w:rPr>
-                <w:rFonts w:ascii="Times New Roman" w:eastAsia="微軟正黑體" w:hAnsi="Times New Roman" w:cs="Times New Roman"/>
-              </w:rPr>
-            </w:pPr>
-            <w:r>
-              <w:rPr>
-                <w:rFonts w:ascii="Times New Roman" w:eastAsia="微軟正黑體" w:hAnsi="Times New Roman" w:cs="Times New Roman"/>
-              </w:rPr>
-              <w:t>75</w:t>
+              <w:t>6</w:t>
             </w:r>
           </w:p>
         </w:tc>
@@ -2063,6 +2037,9 @@
         <w:tc>
           <w:tcPr>
             <w:tcW w:w="1971" w:type="dxa"/>
+            <w:tcBorders>
+              <w:bottom w:val="single" w:sz="4" w:space="0" w:color="auto"/>
+            </w:tcBorders>
             <w:vAlign w:val="center"/>
           </w:tcPr>
           <w:p>
@@ -2089,20 +2066,23 @@
         <w:tc>
           <w:tcPr>
             <w:tcW w:w="2671" w:type="dxa"/>
-            <w:vAlign w:val="center"/>
-          </w:tcPr>
-          <w:p>
-            <w:pPr>
-              <w:jc w:val="center"/>
-              <w:rPr>
-                <w:rFonts w:ascii="Times New Roman" w:eastAsia="微軟正黑體" w:hAnsi="Times New Roman" w:cs="Times New Roman"/>
-              </w:rPr>
-            </w:pPr>
-            <w:r>
-              <w:rPr>
-                <w:rFonts w:ascii="Times New Roman" w:eastAsia="微軟正黑體" w:hAnsi="Times New Roman" w:cs="Times New Roman"/>
-              </w:rPr>
-              <w:t>M3</w:t>
+            <w:tcBorders>
+              <w:bottom w:val="single" w:sz="4" w:space="0" w:color="auto"/>
+            </w:tcBorders>
+            <w:vAlign w:val="center"/>
+          </w:tcPr>
+          <w:p>
+            <w:pPr>
+              <w:jc w:val="center"/>
+              <w:rPr>
+                <w:rFonts w:ascii="Times New Roman" w:eastAsia="微軟正黑體" w:hAnsi="Times New Roman" w:cs="Times New Roman"/>
+              </w:rPr>
+            </w:pPr>
+            <w:r>
+              <w:rPr>
+                <w:rFonts w:ascii="Times New Roman" w:eastAsia="微軟正黑體" w:hAnsi="Times New Roman" w:cs="Times New Roman"/>
+              </w:rPr>
+              <w:t>M4</w:t>
             </w:r>
             <w:r>
               <w:rPr>
@@ -2115,47 +2095,47 @@
         <w:tc>
           <w:tcPr>
             <w:tcW w:w="4000" w:type="dxa"/>
-            <w:vMerge w:val="restart"/>
-            <w:vAlign w:val="center"/>
-          </w:tcPr>
-          <w:p>
-            <w:pPr>
-              <w:jc w:val="center"/>
-              <w:rPr>
-                <w:rFonts w:ascii="Times New Roman" w:eastAsia="微軟正黑體" w:hAnsi="Times New Roman" w:cs="Times New Roman"/>
-              </w:rPr>
-            </w:pPr>
-            <w:r>
-              <w:rPr>
-                <w:rFonts w:ascii="Times New Roman" w:eastAsia="微軟正黑體" w:hAnsi="Times New Roman" w:cs="Times New Roman"/>
-              </w:rPr>
-              <w:t>實作中心</w:t>
-            </w:r>
+            <w:vMerge/>
+            <w:vAlign w:val="center"/>
+          </w:tcPr>
+          <w:p>
+            <w:pPr>
+              <w:jc w:val="center"/>
+              <w:rPr>
+                <w:rFonts w:ascii="Times New Roman" w:eastAsia="微軟正黑體" w:hAnsi="Times New Roman" w:cs="Times New Roman"/>
+              </w:rPr>
+            </w:pPr>
           </w:p>
         </w:tc>
         <w:tc>
           <w:tcPr>
             <w:tcW w:w="2154" w:type="dxa"/>
-            <w:vAlign w:val="center"/>
-          </w:tcPr>
-          <w:p>
-            <w:pPr>
-              <w:jc w:val="center"/>
-              <w:rPr>
-                <w:rFonts w:ascii="Times New Roman" w:eastAsia="微軟正黑體" w:hAnsi="Times New Roman" w:cs="Times New Roman"/>
-              </w:rPr>
-            </w:pPr>
-            <w:r>
-              <w:rPr>
-                <w:rFonts w:ascii="Times New Roman" w:eastAsia="微軟正黑體" w:hAnsi="Times New Roman" w:cs="Times New Roman"/>
-              </w:rPr>
-              <w:t>4</w:t>
-            </w:r>
-          </w:p>
-        </w:tc>
-        <w:tc>
-          <w:tcPr>
-            <w:tcW w:w="2296" w:type="dxa"/>
+            <w:tcBorders>
+              <w:bottom w:val="single" w:sz="4" w:space="0" w:color="auto"/>
+            </w:tcBorders>
+            <w:vAlign w:val="center"/>
+          </w:tcPr>
+          <w:p>
+            <w:pPr>
+              <w:jc w:val="center"/>
+              <w:rPr>
+                <w:rFonts w:ascii="Times New Roman" w:eastAsia="微軟正黑體" w:hAnsi="Times New Roman" w:cs="Times New Roman"/>
+              </w:rPr>
+            </w:pPr>
+            <w:r>
+              <w:rPr>
+                <w:rFonts w:ascii="Times New Roman" w:eastAsia="微軟正黑體" w:hAnsi="Times New Roman" w:cs="Times New Roman"/>
+              </w:rPr>
+              <w:t>8</w:t>
+            </w:r>
+          </w:p>
+        </w:tc>
+        <w:tc>
+          <w:tcPr>
+            <w:tcW w:w="2296" w:type="dxa"/>
+            <w:tcBorders>
+              <w:bottom w:val="single" w:sz="4" w:space="0" w:color="auto"/>
+            </w:tcBorders>
             <w:vAlign w:val="center"/>
           </w:tcPr>
           <w:p>
@@ -2176,20 +2156,23 @@
         <w:tc>
           <w:tcPr>
             <w:tcW w:w="2296" w:type="dxa"/>
-            <w:vAlign w:val="center"/>
-          </w:tcPr>
-          <w:p>
-            <w:pPr>
-              <w:jc w:val="center"/>
-              <w:rPr>
-                <w:rFonts w:ascii="Times New Roman" w:eastAsia="微軟正黑體" w:hAnsi="Times New Roman" w:cs="Times New Roman"/>
-              </w:rPr>
-            </w:pPr>
-            <w:r>
-              <w:rPr>
-                <w:rFonts w:ascii="Times New Roman" w:eastAsia="微軟正黑體" w:hAnsi="Times New Roman" w:cs="Times New Roman"/>
-              </w:rPr>
-              <w:t>8</w:t>
+            <w:tcBorders>
+              <w:bottom w:val="single" w:sz="4" w:space="0" w:color="auto"/>
+            </w:tcBorders>
+            <w:vAlign w:val="center"/>
+          </w:tcPr>
+          <w:p>
+            <w:pPr>
+              <w:jc w:val="center"/>
+              <w:rPr>
+                <w:rFonts w:ascii="Times New Roman" w:eastAsia="微軟正黑體" w:hAnsi="Times New Roman" w:cs="Times New Roman"/>
+              </w:rPr>
+            </w:pPr>
+            <w:r>
+              <w:rPr>
+                <w:rFonts w:ascii="Times New Roman" w:eastAsia="微軟正黑體" w:hAnsi="Times New Roman" w:cs="Times New Roman"/>
+              </w:rPr>
+              <w:t>16</w:t>
             </w:r>
           </w:p>
         </w:tc>
@@ -2201,6 +2184,9 @@
         <w:tc>
           <w:tcPr>
             <w:tcW w:w="1971" w:type="dxa"/>
+            <w:tcBorders>
+              <w:bottom w:val="single" w:sz="4" w:space="0" w:color="auto"/>
+            </w:tcBorders>
             <w:vAlign w:val="center"/>
           </w:tcPr>
           <w:p>
@@ -2227,20 +2213,23 @@
         <w:tc>
           <w:tcPr>
             <w:tcW w:w="2671" w:type="dxa"/>
-            <w:vAlign w:val="center"/>
-          </w:tcPr>
-          <w:p>
-            <w:pPr>
-              <w:jc w:val="center"/>
-              <w:rPr>
-                <w:rFonts w:ascii="Times New Roman" w:eastAsia="微軟正黑體" w:hAnsi="Times New Roman" w:cs="Times New Roman"/>
-              </w:rPr>
-            </w:pPr>
-            <w:r>
-              <w:rPr>
-                <w:rFonts w:ascii="Times New Roman" w:eastAsia="微軟正黑體" w:hAnsi="Times New Roman" w:cs="Times New Roman"/>
-              </w:rPr>
-              <w:t>M3</w:t>
+            <w:tcBorders>
+              <w:bottom w:val="single" w:sz="4" w:space="0" w:color="auto"/>
+            </w:tcBorders>
+            <w:vAlign w:val="center"/>
+          </w:tcPr>
+          <w:p>
+            <w:pPr>
+              <w:jc w:val="center"/>
+              <w:rPr>
+                <w:rFonts w:ascii="Times New Roman" w:eastAsia="微軟正黑體" w:hAnsi="Times New Roman" w:cs="Times New Roman"/>
+              </w:rPr>
+            </w:pPr>
+            <w:r>
+              <w:rPr>
+                <w:rFonts w:ascii="Times New Roman" w:eastAsia="微軟正黑體" w:hAnsi="Times New Roman" w:cs="Times New Roman"/>
+              </w:rPr>
+              <w:t>M4</w:t>
             </w:r>
             <w:r>
               <w:rPr>
@@ -2254,6 +2243,9 @@
           <w:tcPr>
             <w:tcW w:w="4000" w:type="dxa"/>
             <w:vMerge/>
+            <w:tcBorders>
+              <w:bottom w:val="single" w:sz="4" w:space="0" w:color="auto"/>
+            </w:tcBorders>
             <w:vAlign w:val="center"/>
           </w:tcPr>
           <w:p>
@@ -2268,26 +2260,32 @@
         <w:tc>
           <w:tcPr>
             <w:tcW w:w="2154" w:type="dxa"/>
-            <w:vAlign w:val="center"/>
-          </w:tcPr>
-          <w:p>
-            <w:pPr>
-              <w:jc w:val="center"/>
-              <w:rPr>
-                <w:rFonts w:ascii="Times New Roman" w:eastAsia="微軟正黑體" w:hAnsi="Times New Roman" w:cs="Times New Roman"/>
-              </w:rPr>
-            </w:pPr>
-            <w:r>
-              <w:rPr>
-                <w:rFonts w:ascii="Times New Roman" w:eastAsia="微軟正黑體" w:hAnsi="Times New Roman" w:cs="Times New Roman"/>
-              </w:rPr>
-              <w:t>6</w:t>
-            </w:r>
-          </w:p>
-        </w:tc>
-        <w:tc>
-          <w:tcPr>
-            <w:tcW w:w="2296" w:type="dxa"/>
+            <w:tcBorders>
+              <w:bottom w:val="single" w:sz="4" w:space="0" w:color="auto"/>
+            </w:tcBorders>
+            <w:vAlign w:val="center"/>
+          </w:tcPr>
+          <w:p>
+            <w:pPr>
+              <w:jc w:val="center"/>
+              <w:rPr>
+                <w:rFonts w:ascii="Times New Roman" w:eastAsia="微軟正黑體" w:hAnsi="Times New Roman" w:cs="Times New Roman"/>
+              </w:rPr>
+            </w:pPr>
+            <w:r>
+              <w:rPr>
+                <w:rFonts w:ascii="Times New Roman" w:eastAsia="微軟正黑體" w:hAnsi="Times New Roman" w:cs="Times New Roman"/>
+              </w:rPr>
+              <w:t>8</w:t>
+            </w:r>
+          </w:p>
+        </w:tc>
+        <w:tc>
+          <w:tcPr>
+            <w:tcW w:w="2296" w:type="dxa"/>
+            <w:tcBorders>
+              <w:bottom w:val="single" w:sz="4" w:space="0" w:color="auto"/>
+            </w:tcBorders>
             <w:vAlign w:val="center"/>
           </w:tcPr>
           <w:p>
@@ -2308,20 +2306,23 @@
         <w:tc>
           <w:tcPr>
             <w:tcW w:w="2296" w:type="dxa"/>
-            <w:vAlign w:val="center"/>
-          </w:tcPr>
-          <w:p>
-            <w:pPr>
-              <w:jc w:val="center"/>
-              <w:rPr>
-                <w:rFonts w:ascii="Times New Roman" w:eastAsia="微軟正黑體" w:hAnsi="Times New Roman" w:cs="Times New Roman"/>
-              </w:rPr>
-            </w:pPr>
-            <w:r>
-              <w:rPr>
-                <w:rFonts w:ascii="Times New Roman" w:eastAsia="微軟正黑體" w:hAnsi="Times New Roman" w:cs="Times New Roman"/>
-              </w:rPr>
-              <w:t>6</w:t>
+            <w:tcBorders>
+              <w:bottom w:val="single" w:sz="4" w:space="0" w:color="auto"/>
+            </w:tcBorders>
+            <w:vAlign w:val="center"/>
+          </w:tcPr>
+          <w:p>
+            <w:pPr>
+              <w:jc w:val="center"/>
+              <w:rPr>
+                <w:rFonts w:ascii="Times New Roman" w:eastAsia="微軟正黑體" w:hAnsi="Times New Roman" w:cs="Times New Roman"/>
+              </w:rPr>
+            </w:pPr>
+            <w:r>
+              <w:rPr>
+                <w:rFonts w:ascii="Times New Roman" w:eastAsia="微軟正黑體" w:hAnsi="Times New Roman" w:cs="Times New Roman"/>
+              </w:rPr>
+              <w:t>8</w:t>
             </w:r>
           </w:p>
         </w:tc>
@@ -2349,13 +2350,7 @@
               <w:rPr>
                 <w:rFonts w:ascii="Times New Roman" w:eastAsia="微軟正黑體" w:hAnsi="Times New Roman" w:cs="Times New Roman"/>
               </w:rPr>
-              <w:t>1</w:t>
-            </w:r>
-            <w:r>
-              <w:rPr>
-                <w:rFonts w:ascii="Times New Roman" w:eastAsia="微軟正黑體" w:hAnsi="Times New Roman" w:cs="Times New Roman"/>
-              </w:rPr>
-              <w:t>7</w:t>
+              <w:t>17</w:t>
             </w:r>
           </w:p>
         </w:tc>
@@ -2374,33 +2369,35 @@
                 <w:rFonts w:ascii="Times New Roman" w:eastAsia="微軟正黑體" w:hAnsi="Times New Roman" w:cs="Times New Roman"/>
               </w:rPr>
             </w:pPr>
-            <w:r>
-              <w:rPr>
-                <w:rFonts w:ascii="Times New Roman" w:eastAsia="微軟正黑體" w:hAnsi="Times New Roman" w:cs="Times New Roman"/>
-              </w:rPr>
-              <w:t>M4</w:t>
-            </w:r>
-            <w:r>
-              <w:rPr>
-                <w:rFonts w:ascii="Times New Roman" w:eastAsia="微軟正黑體" w:hAnsi="Times New Roman" w:cs="Times New Roman"/>
-              </w:rPr>
-              <w:t>螺帽</w:t>
-            </w:r>
+            <w:proofErr w:type="gramStart"/>
+            <w:r>
+              <w:rPr>
+                <w:rFonts w:ascii="Times New Roman" w:eastAsia="微軟正黑體" w:hAnsi="Times New Roman" w:cs="Times New Roman"/>
+              </w:rPr>
+              <w:t>支撐側板</w:t>
+            </w:r>
+            <w:proofErr w:type="gramEnd"/>
           </w:p>
         </w:tc>
         <w:tc>
           <w:tcPr>
             <w:tcW w:w="4000" w:type="dxa"/>
-            <w:vMerge/>
-            <w:vAlign w:val="center"/>
-          </w:tcPr>
-          <w:p>
-            <w:pPr>
-              <w:jc w:val="center"/>
-              <w:rPr>
-                <w:rFonts w:ascii="Times New Roman" w:eastAsia="微軟正黑體" w:hAnsi="Times New Roman" w:cs="Times New Roman"/>
-              </w:rPr>
-            </w:pPr>
+            <w:vMerge w:val="restart"/>
+            <w:vAlign w:val="center"/>
+          </w:tcPr>
+          <w:p>
+            <w:pPr>
+              <w:jc w:val="center"/>
+              <w:rPr>
+                <w:rFonts w:ascii="Times New Roman" w:eastAsia="微軟正黑體" w:hAnsi="Times New Roman" w:cs="Times New Roman"/>
+              </w:rPr>
+            </w:pPr>
+            <w:r>
+              <w:rPr>
+                <w:rFonts w:ascii="Times New Roman" w:eastAsia="微軟正黑體" w:hAnsi="Times New Roman" w:cs="Times New Roman"/>
+              </w:rPr>
+              <w:t>課程提供</w:t>
+            </w:r>
           </w:p>
         </w:tc>
         <w:tc>
@@ -2422,7 +2419,7 @@
               <w:rPr>
                 <w:rFonts w:ascii="Times New Roman" w:eastAsia="微軟正黑體" w:hAnsi="Times New Roman" w:cs="Times New Roman"/>
               </w:rPr>
-              <w:t>8</w:t>
+              <w:t>6</w:t>
             </w:r>
           </w:p>
         </w:tc>
@@ -2468,7 +2465,7 @@
               <w:rPr>
                 <w:rFonts w:ascii="Times New Roman" w:eastAsia="微軟正黑體" w:hAnsi="Times New Roman" w:cs="Times New Roman"/>
               </w:rPr>
-              <w:t>16</w:t>
+              <w:t>12</w:t>
             </w:r>
           </w:p>
         </w:tc>
@@ -2489,20 +2486,14 @@
             <w:pPr>
               <w:jc w:val="center"/>
               <w:rPr>
-                <w:rFonts w:ascii="Times New Roman" w:eastAsia="微軟正黑體" w:hAnsi="Times New Roman" w:cs="Times New Roman" w:hint="eastAsia"/>
-              </w:rPr>
-            </w:pPr>
-            <w:r>
-              <w:rPr>
-                <w:rFonts w:ascii="Times New Roman" w:eastAsia="微軟正黑體" w:hAnsi="Times New Roman" w:cs="Times New Roman"/>
-              </w:rPr>
-              <w:t>1</w:t>
-            </w:r>
-            <w:r>
-              <w:rPr>
-                <w:rFonts w:ascii="Times New Roman" w:eastAsia="微軟正黑體" w:hAnsi="Times New Roman" w:cs="Times New Roman"/>
-              </w:rPr>
-              <w:t>8</w:t>
+                <w:rFonts w:ascii="Times New Roman" w:eastAsia="微軟正黑體" w:hAnsi="Times New Roman" w:cs="Times New Roman"/>
+              </w:rPr>
+            </w:pPr>
+            <w:r>
+              <w:rPr>
+                <w:rFonts w:ascii="Times New Roman" w:eastAsia="微軟正黑體" w:hAnsi="Times New Roman" w:cs="Times New Roman"/>
+              </w:rPr>
+              <w:t>18</w:t>
             </w:r>
           </w:p>
         </w:tc>
@@ -2525,13 +2516,7 @@
               <w:rPr>
                 <w:rFonts w:ascii="Times New Roman" w:eastAsia="微軟正黑體" w:hAnsi="Times New Roman" w:cs="Times New Roman"/>
               </w:rPr>
-              <w:t>M4</w:t>
-            </w:r>
-            <w:r>
-              <w:rPr>
-                <w:rFonts w:ascii="Times New Roman" w:eastAsia="微軟正黑體" w:hAnsi="Times New Roman" w:cs="Times New Roman"/>
-              </w:rPr>
-              <w:t>螺絲</w:t>
+              <w:t>支撐圓盤</w:t>
             </w:r>
           </w:p>
         </w:tc>
@@ -2539,9 +2524,6 @@
           <w:tcPr>
             <w:tcW w:w="4000" w:type="dxa"/>
             <w:vMerge/>
-            <w:tcBorders>
-              <w:bottom w:val="single" w:sz="4" w:space="0" w:color="auto"/>
-            </w:tcBorders>
             <w:vAlign w:val="center"/>
           </w:tcPr>
           <w:p>
@@ -2572,29 +2554,6 @@
               <w:rPr>
                 <w:rFonts w:ascii="Times New Roman" w:eastAsia="微軟正黑體" w:hAnsi="Times New Roman" w:cs="Times New Roman"/>
               </w:rPr>
-              <w:t>8</w:t>
-            </w:r>
-          </w:p>
-        </w:tc>
-        <w:tc>
-          <w:tcPr>
-            <w:tcW w:w="2296" w:type="dxa"/>
-            <w:tcBorders>
-              <w:bottom w:val="single" w:sz="4" w:space="0" w:color="auto"/>
-            </w:tcBorders>
-            <w:vAlign w:val="center"/>
-          </w:tcPr>
-          <w:p>
-            <w:pPr>
-              <w:jc w:val="center"/>
-              <w:rPr>
-                <w:rFonts w:ascii="Times New Roman" w:eastAsia="微軟正黑體" w:hAnsi="Times New Roman" w:cs="Times New Roman"/>
-              </w:rPr>
-            </w:pPr>
-            <w:r>
-              <w:rPr>
-                <w:rFonts w:ascii="Times New Roman" w:eastAsia="微軟正黑體" w:hAnsi="Times New Roman" w:cs="Times New Roman"/>
-              </w:rPr>
               <w:t>1</w:t>
             </w:r>
           </w:p>
@@ -2618,7 +2577,30 @@
               <w:rPr>
                 <w:rFonts w:ascii="Times New Roman" w:eastAsia="微軟正黑體" w:hAnsi="Times New Roman" w:cs="Times New Roman"/>
               </w:rPr>
-              <w:t>8</w:t>
+              <w:t>2</w:t>
+            </w:r>
+          </w:p>
+        </w:tc>
+        <w:tc>
+          <w:tcPr>
+            <w:tcW w:w="2296" w:type="dxa"/>
+            <w:tcBorders>
+              <w:bottom w:val="single" w:sz="4" w:space="0" w:color="auto"/>
+            </w:tcBorders>
+            <w:vAlign w:val="center"/>
+          </w:tcPr>
+          <w:p>
+            <w:pPr>
+              <w:jc w:val="center"/>
+              <w:rPr>
+                <w:rFonts w:ascii="Times New Roman" w:eastAsia="微軟正黑體" w:hAnsi="Times New Roman" w:cs="Times New Roman"/>
+              </w:rPr>
+            </w:pPr>
+            <w:r>
+              <w:rPr>
+                <w:rFonts w:ascii="Times New Roman" w:eastAsia="微軟正黑體" w:hAnsi="Times New Roman" w:cs="Times New Roman"/>
+              </w:rPr>
+              <w:t>2</w:t>
             </w:r>
           </w:p>
         </w:tc>
@@ -2631,42 +2613,54 @@
           <w:tcPr>
             <w:tcW w:w="1971" w:type="dxa"/>
             <w:tcBorders>
-              <w:top w:val="double" w:sz="2" w:space="0" w:color="auto"/>
-            </w:tcBorders>
-            <w:vAlign w:val="center"/>
-          </w:tcPr>
-          <w:p>
-            <w:pPr>
-              <w:jc w:val="center"/>
-              <w:rPr>
-                <w:rFonts w:ascii="Times New Roman" w:eastAsia="微軟正黑體" w:hAnsi="Times New Roman" w:cs="Times New Roman"/>
-              </w:rPr>
-            </w:pPr>
+              <w:bottom w:val="single" w:sz="4" w:space="0" w:color="auto"/>
+            </w:tcBorders>
+            <w:vAlign w:val="center"/>
+          </w:tcPr>
+          <w:p>
+            <w:pPr>
+              <w:jc w:val="center"/>
+              <w:rPr>
+                <w:rFonts w:ascii="Times New Roman" w:eastAsia="微軟正黑體" w:hAnsi="Times New Roman" w:cs="Times New Roman"/>
+              </w:rPr>
+            </w:pPr>
+            <w:r>
+              <w:rPr>
+                <w:rFonts w:ascii="Times New Roman" w:eastAsia="微軟正黑體" w:hAnsi="Times New Roman" w:cs="Times New Roman"/>
+              </w:rPr>
+              <w:t>19</w:t>
+            </w:r>
           </w:p>
         </w:tc>
         <w:tc>
           <w:tcPr>
             <w:tcW w:w="2671" w:type="dxa"/>
             <w:tcBorders>
-              <w:top w:val="double" w:sz="2" w:space="0" w:color="auto"/>
-            </w:tcBorders>
-            <w:vAlign w:val="center"/>
-          </w:tcPr>
-          <w:p>
-            <w:pPr>
-              <w:jc w:val="center"/>
-              <w:rPr>
-                <w:rFonts w:ascii="Times New Roman" w:eastAsia="微軟正黑體" w:hAnsi="Times New Roman" w:cs="Times New Roman"/>
-              </w:rPr>
-            </w:pPr>
+              <w:bottom w:val="single" w:sz="4" w:space="0" w:color="auto"/>
+            </w:tcBorders>
+            <w:vAlign w:val="center"/>
+          </w:tcPr>
+          <w:p>
+            <w:pPr>
+              <w:jc w:val="center"/>
+              <w:rPr>
+                <w:rFonts w:ascii="Times New Roman" w:eastAsia="微軟正黑體" w:hAnsi="Times New Roman" w:cs="Times New Roman"/>
+              </w:rPr>
+            </w:pPr>
+            <w:proofErr w:type="gramStart"/>
+            <w:r>
+              <w:rPr>
+                <w:rFonts w:ascii="Times New Roman" w:eastAsia="微軟正黑體" w:hAnsi="Times New Roman" w:cs="Times New Roman"/>
+              </w:rPr>
+              <w:t>夾層橫板</w:t>
+            </w:r>
+            <w:proofErr w:type="gramEnd"/>
           </w:p>
         </w:tc>
         <w:tc>
           <w:tcPr>
             <w:tcW w:w="4000" w:type="dxa"/>
-            <w:tcBorders>
-              <w:top w:val="double" w:sz="2" w:space="0" w:color="auto"/>
-            </w:tcBorders>
+            <w:vMerge/>
             <w:vAlign w:val="center"/>
           </w:tcPr>
           <w:p>
@@ -2682,221 +2676,68 @@
           <w:tcPr>
             <w:tcW w:w="2154" w:type="dxa"/>
             <w:tcBorders>
-              <w:top w:val="double" w:sz="2" w:space="0" w:color="auto"/>
-            </w:tcBorders>
-            <w:vAlign w:val="center"/>
-          </w:tcPr>
-          <w:p>
-            <w:pPr>
-              <w:jc w:val="center"/>
-              <w:rPr>
-                <w:rFonts w:ascii="Times New Roman" w:eastAsia="微軟正黑體" w:hAnsi="Times New Roman" w:cs="Times New Roman"/>
-              </w:rPr>
-            </w:pPr>
-          </w:p>
-        </w:tc>
-        <w:tc>
-          <w:tcPr>
-            <w:tcW w:w="2296" w:type="dxa"/>
-            <w:tcBorders>
-              <w:top w:val="double" w:sz="2" w:space="0" w:color="auto"/>
-            </w:tcBorders>
-            <w:vAlign w:val="center"/>
-          </w:tcPr>
-          <w:p>
-            <w:pPr>
-              <w:jc w:val="center"/>
-              <w:rPr>
-                <w:rFonts w:ascii="Times New Roman" w:eastAsia="微軟正黑體" w:hAnsi="Times New Roman" w:cs="Times New Roman"/>
-              </w:rPr>
-            </w:pPr>
-            <w:r>
-              <w:rPr>
-                <w:rFonts w:ascii="Times New Roman" w:eastAsia="微軟正黑體" w:hAnsi="Times New Roman" w:cs="Times New Roman"/>
-              </w:rPr>
-              <w:t>總金額</w:t>
-            </w:r>
-          </w:p>
-        </w:tc>
-        <w:tc>
-          <w:tcPr>
-            <w:tcW w:w="2296" w:type="dxa"/>
-            <w:tcBorders>
-              <w:top w:val="double" w:sz="2" w:space="0" w:color="auto"/>
-            </w:tcBorders>
-            <w:vAlign w:val="center"/>
-          </w:tcPr>
-          <w:p>
-            <w:pPr>
-              <w:jc w:val="center"/>
-              <w:rPr>
-                <w:rFonts w:ascii="Times New Roman" w:eastAsia="微軟正黑體" w:hAnsi="Times New Roman" w:cs="Times New Roman"/>
-              </w:rPr>
-            </w:pPr>
-            <w:r>
-              <w:rPr>
-                <w:rFonts w:ascii="Times New Roman" w:eastAsia="微軟正黑體" w:hAnsi="Times New Roman" w:cs="Times New Roman"/>
-              </w:rPr>
-              <w:t>150</w:t>
-            </w:r>
-            <w:r>
-              <w:rPr>
-                <w:rFonts w:ascii="Times New Roman" w:eastAsia="微軟正黑體" w:hAnsi="Times New Roman" w:cs="Times New Roman"/>
-              </w:rPr>
-              <w:t>8</w:t>
-            </w:r>
-          </w:p>
-        </w:tc>
-      </w:tr>
-    </w:tbl>
-    <w:p/>
-    <w:p/>
-    <w:p>
-      <w:pPr>
-        <w:rPr>
-          <w:rFonts w:hint="eastAsia"/>
-        </w:rPr>
-      </w:pPr>
-    </w:p>
-    <w:tbl>
-      <w:tblPr>
-        <w:tblStyle w:val="a3"/>
-        <w:tblW w:w="0" w:type="auto"/>
-        <w:tblLook w:val="04A0" w:firstRow="1" w:lastRow="0" w:firstColumn="1" w:lastColumn="0" w:noHBand="0" w:noVBand="1"/>
-      </w:tblPr>
-      <w:tblGrid>
-        <w:gridCol w:w="1971"/>
-        <w:gridCol w:w="2671"/>
-        <w:gridCol w:w="3858"/>
-        <w:gridCol w:w="1551"/>
-        <w:gridCol w:w="745"/>
-        <w:gridCol w:w="1923"/>
-        <w:gridCol w:w="373"/>
-        <w:gridCol w:w="2296"/>
-      </w:tblGrid>
-      <w:tr>
-        <w:trPr>
-          <w:trHeight w:val="567"/>
-        </w:trPr>
-        <w:tc>
-          <w:tcPr>
-            <w:tcW w:w="1971" w:type="dxa"/>
-            <w:vAlign w:val="center"/>
-          </w:tcPr>
-          <w:p>
-            <w:pPr>
-              <w:jc w:val="center"/>
-              <w:rPr>
-                <w:rFonts w:ascii="微軟正黑體" w:eastAsia="微軟正黑體" w:hAnsi="微軟正黑體"/>
-              </w:rPr>
-            </w:pPr>
-            <w:r>
-              <w:rPr>
-                <w:rFonts w:ascii="微軟正黑體" w:eastAsia="微軟正黑體" w:hAnsi="微軟正黑體" w:hint="eastAsia"/>
-              </w:rPr>
-              <w:t>項次編號</w:t>
-            </w:r>
-          </w:p>
-        </w:tc>
-        <w:tc>
-          <w:tcPr>
-            <w:tcW w:w="2671" w:type="dxa"/>
-            <w:vAlign w:val="center"/>
-          </w:tcPr>
-          <w:p>
-            <w:pPr>
-              <w:jc w:val="center"/>
-              <w:rPr>
-                <w:rFonts w:ascii="微軟正黑體" w:eastAsia="微軟正黑體" w:hAnsi="微軟正黑體"/>
-              </w:rPr>
-            </w:pPr>
-            <w:r>
-              <w:rPr>
-                <w:rFonts w:ascii="微軟正黑體" w:eastAsia="微軟正黑體" w:hAnsi="微軟正黑體"/>
-              </w:rPr>
-              <w:t>零件名稱</w:t>
-            </w:r>
-          </w:p>
-        </w:tc>
-        <w:tc>
-          <w:tcPr>
-            <w:tcW w:w="3858" w:type="dxa"/>
-            <w:vAlign w:val="center"/>
-          </w:tcPr>
-          <w:p>
-            <w:pPr>
-              <w:jc w:val="center"/>
-              <w:rPr>
-                <w:rFonts w:ascii="微軟正黑體" w:eastAsia="微軟正黑體" w:hAnsi="微軟正黑體"/>
-              </w:rPr>
-            </w:pPr>
-            <w:r>
-              <w:rPr>
-                <w:rFonts w:ascii="微軟正黑體" w:eastAsia="微軟正黑體" w:hAnsi="微軟正黑體"/>
-              </w:rPr>
-              <w:t>來源</w:t>
-            </w:r>
-          </w:p>
-        </w:tc>
-        <w:tc>
-          <w:tcPr>
-            <w:tcW w:w="2296" w:type="dxa"/>
-            <w:gridSpan w:val="2"/>
-            <w:vAlign w:val="center"/>
-          </w:tcPr>
-          <w:p>
-            <w:pPr>
-              <w:jc w:val="center"/>
-              <w:rPr>
-                <w:rFonts w:ascii="微軟正黑體" w:eastAsia="微軟正黑體" w:hAnsi="微軟正黑體"/>
-              </w:rPr>
-            </w:pPr>
-            <w:r>
-              <w:rPr>
-                <w:rFonts w:ascii="微軟正黑體" w:eastAsia="微軟正黑體" w:hAnsi="微軟正黑體"/>
-              </w:rPr>
-              <w:t>數量</w:t>
-            </w:r>
-          </w:p>
-        </w:tc>
-        <w:tc>
-          <w:tcPr>
-            <w:tcW w:w="2296" w:type="dxa"/>
-            <w:gridSpan w:val="2"/>
-            <w:vAlign w:val="center"/>
-          </w:tcPr>
-          <w:p>
-            <w:pPr>
-              <w:jc w:val="center"/>
-              <w:rPr>
-                <w:rFonts w:ascii="微軟正黑體" w:eastAsia="微軟正黑體" w:hAnsi="微軟正黑體"/>
-              </w:rPr>
-            </w:pPr>
-            <w:r>
-              <w:rPr>
-                <w:rFonts w:ascii="微軟正黑體" w:eastAsia="微軟正黑體" w:hAnsi="微軟正黑體"/>
-              </w:rPr>
-              <w:t>單價</w:t>
-            </w:r>
-          </w:p>
-        </w:tc>
-        <w:tc>
-          <w:tcPr>
-            <w:tcW w:w="2296" w:type="dxa"/>
-            <w:vAlign w:val="center"/>
-          </w:tcPr>
-          <w:p>
-            <w:pPr>
-              <w:jc w:val="center"/>
-              <w:rPr>
-                <w:rFonts w:ascii="微軟正黑體" w:eastAsia="微軟正黑體" w:hAnsi="微軟正黑體"/>
-              </w:rPr>
-            </w:pPr>
-            <w:r>
-              <w:rPr>
-                <w:rFonts w:ascii="微軟正黑體" w:eastAsia="微軟正黑體" w:hAnsi="微軟正黑體"/>
-              </w:rPr>
-              <w:t>金額</w:t>
+              <w:bottom w:val="single" w:sz="4" w:space="0" w:color="auto"/>
+            </w:tcBorders>
+            <w:vAlign w:val="center"/>
+          </w:tcPr>
+          <w:p>
+            <w:pPr>
+              <w:jc w:val="center"/>
+              <w:rPr>
+                <w:rFonts w:ascii="Times New Roman" w:eastAsia="微軟正黑體" w:hAnsi="Times New Roman" w:cs="Times New Roman"/>
+              </w:rPr>
+            </w:pPr>
+            <w:r>
+              <w:rPr>
+                <w:rFonts w:ascii="Times New Roman" w:eastAsia="微軟正黑體" w:hAnsi="Times New Roman" w:cs="Times New Roman"/>
+              </w:rPr>
+              <w:t>2</w:t>
+            </w:r>
+          </w:p>
+        </w:tc>
+        <w:tc>
+          <w:tcPr>
+            <w:tcW w:w="2296" w:type="dxa"/>
+            <w:tcBorders>
+              <w:bottom w:val="single" w:sz="4" w:space="0" w:color="auto"/>
+            </w:tcBorders>
+            <w:vAlign w:val="center"/>
+          </w:tcPr>
+          <w:p>
+            <w:pPr>
+              <w:jc w:val="center"/>
+              <w:rPr>
+                <w:rFonts w:ascii="Times New Roman" w:eastAsia="微軟正黑體" w:hAnsi="Times New Roman" w:cs="Times New Roman"/>
+              </w:rPr>
+            </w:pPr>
+            <w:r>
+              <w:rPr>
+                <w:rFonts w:ascii="Times New Roman" w:eastAsia="微軟正黑體" w:hAnsi="Times New Roman" w:cs="Times New Roman"/>
+              </w:rPr>
+              <w:t>3.5</w:t>
+            </w:r>
+          </w:p>
+        </w:tc>
+        <w:tc>
+          <w:tcPr>
+            <w:tcW w:w="2296" w:type="dxa"/>
+            <w:tcBorders>
+              <w:bottom w:val="single" w:sz="4" w:space="0" w:color="auto"/>
+            </w:tcBorders>
+            <w:vAlign w:val="center"/>
+          </w:tcPr>
+          <w:p>
+            <w:pPr>
+              <w:jc w:val="center"/>
+              <w:rPr>
+                <w:rFonts w:ascii="Times New Roman" w:eastAsia="微軟正黑體" w:hAnsi="Times New Roman" w:cs="Times New Roman"/>
+              </w:rPr>
+            </w:pPr>
+            <w:r>
+              <w:rPr>
+                <w:rFonts w:ascii="Times New Roman" w:eastAsia="微軟正黑體" w:hAnsi="Times New Roman" w:cs="Times New Roman"/>
+              </w:rPr>
+              <w:t>7</w:t>
             </w:r>
           </w:p>
         </w:tc>
@@ -2916,102 +2757,123 @@
           <w:p>
             <w:pPr>
               <w:jc w:val="center"/>
-            </w:pPr>
-            <w:r>
-              <w:rPr>
-                <w:rFonts w:hint="eastAsia"/>
+              <w:rPr>
+                <w:rFonts w:ascii="Times New Roman" w:eastAsia="微軟正黑體" w:hAnsi="Times New Roman" w:cs="Times New Roman"/>
+              </w:rPr>
+            </w:pPr>
+            <w:r>
+              <w:rPr>
+                <w:rFonts w:ascii="Times New Roman" w:eastAsia="微軟正黑體" w:hAnsi="Times New Roman" w:cs="Times New Roman"/>
+              </w:rPr>
+              <w:t>20</w:t>
+            </w:r>
+          </w:p>
+        </w:tc>
+        <w:tc>
+          <w:tcPr>
+            <w:tcW w:w="2671" w:type="dxa"/>
+            <w:tcBorders>
+              <w:bottom w:val="single" w:sz="4" w:space="0" w:color="auto"/>
+            </w:tcBorders>
+            <w:vAlign w:val="center"/>
+          </w:tcPr>
+          <w:p>
+            <w:pPr>
+              <w:jc w:val="center"/>
+              <w:rPr>
+                <w:rFonts w:ascii="Times New Roman" w:eastAsia="微軟正黑體" w:hAnsi="Times New Roman" w:cs="Times New Roman"/>
+              </w:rPr>
+            </w:pPr>
+            <w:r>
+              <w:rPr>
+                <w:rFonts w:ascii="Times New Roman" w:eastAsia="微軟正黑體" w:hAnsi="Times New Roman" w:cs="Times New Roman"/>
+              </w:rPr>
+              <w:t>下層轉盤</w:t>
+            </w:r>
+          </w:p>
+        </w:tc>
+        <w:tc>
+          <w:tcPr>
+            <w:tcW w:w="4000" w:type="dxa"/>
+            <w:vMerge/>
+            <w:vAlign w:val="center"/>
+          </w:tcPr>
+          <w:p>
+            <w:pPr>
+              <w:jc w:val="center"/>
+              <w:rPr>
+                <w:rFonts w:ascii="Times New Roman" w:eastAsia="微軟正黑體" w:hAnsi="Times New Roman" w:cs="Times New Roman"/>
+              </w:rPr>
+            </w:pPr>
+          </w:p>
+        </w:tc>
+        <w:tc>
+          <w:tcPr>
+            <w:tcW w:w="2154" w:type="dxa"/>
+            <w:tcBorders>
+              <w:bottom w:val="single" w:sz="4" w:space="0" w:color="auto"/>
+            </w:tcBorders>
+            <w:vAlign w:val="center"/>
+          </w:tcPr>
+          <w:p>
+            <w:pPr>
+              <w:jc w:val="center"/>
+              <w:rPr>
+                <w:rFonts w:ascii="Times New Roman" w:eastAsia="微軟正黑體" w:hAnsi="Times New Roman" w:cs="Times New Roman"/>
+              </w:rPr>
+            </w:pPr>
+            <w:r>
+              <w:rPr>
+                <w:rFonts w:ascii="Times New Roman" w:eastAsia="微軟正黑體" w:hAnsi="Times New Roman" w:cs="Times New Roman"/>
               </w:rPr>
               <w:t>1</w:t>
             </w:r>
-            <w:r>
-              <w:t>5</w:t>
-            </w:r>
-          </w:p>
-        </w:tc>
-        <w:tc>
-          <w:tcPr>
-            <w:tcW w:w="2671" w:type="dxa"/>
-            <w:tcBorders>
-              <w:bottom w:val="single" w:sz="4" w:space="0" w:color="auto"/>
-            </w:tcBorders>
-            <w:vAlign w:val="center"/>
-          </w:tcPr>
-          <w:p>
-            <w:pPr>
-              <w:jc w:val="center"/>
-            </w:pPr>
-            <w:proofErr w:type="gramStart"/>
-            <w:r>
-              <w:rPr>
-                <w:rFonts w:hint="eastAsia"/>
-              </w:rPr>
-              <w:t>支撐側板</w:t>
-            </w:r>
-            <w:proofErr w:type="gramEnd"/>
-          </w:p>
-        </w:tc>
-        <w:tc>
-          <w:tcPr>
-            <w:tcW w:w="3858" w:type="dxa"/>
-            <w:tcBorders>
-              <w:bottom w:val="single" w:sz="4" w:space="0" w:color="auto"/>
-            </w:tcBorders>
-            <w:vAlign w:val="center"/>
-          </w:tcPr>
-          <w:p>
-            <w:pPr>
-              <w:jc w:val="center"/>
-            </w:pPr>
-          </w:p>
-        </w:tc>
-        <w:tc>
-          <w:tcPr>
-            <w:tcW w:w="2296" w:type="dxa"/>
-            <w:gridSpan w:val="2"/>
-            <w:tcBorders>
-              <w:bottom w:val="single" w:sz="4" w:space="0" w:color="auto"/>
-            </w:tcBorders>
-            <w:vAlign w:val="center"/>
-          </w:tcPr>
-          <w:p>
-            <w:pPr>
-              <w:jc w:val="center"/>
-            </w:pPr>
-            <w:r>
-              <w:rPr>
-                <w:rFonts w:hint="eastAsia"/>
-              </w:rPr>
-              <w:t>1</w:t>
-            </w:r>
-          </w:p>
-        </w:tc>
-        <w:tc>
-          <w:tcPr>
-            <w:tcW w:w="2296" w:type="dxa"/>
-            <w:gridSpan w:val="2"/>
-            <w:tcBorders>
-              <w:bottom w:val="single" w:sz="4" w:space="0" w:color="auto"/>
-            </w:tcBorders>
-            <w:vAlign w:val="center"/>
-          </w:tcPr>
-          <w:p>
-            <w:pPr>
-              <w:jc w:val="center"/>
-            </w:pPr>
-          </w:p>
-        </w:tc>
-        <w:tc>
-          <w:tcPr>
-            <w:tcW w:w="2296" w:type="dxa"/>
-            <w:tcBorders>
-              <w:bottom w:val="single" w:sz="4" w:space="0" w:color="auto"/>
-            </w:tcBorders>
-            <w:vAlign w:val="center"/>
-          </w:tcPr>
-          <w:p>
-            <w:pPr>
-              <w:jc w:val="center"/>
-            </w:pPr>
+          </w:p>
+        </w:tc>
+        <w:tc>
+          <w:tcPr>
+            <w:tcW w:w="2296" w:type="dxa"/>
+            <w:tcBorders>
+              <w:bottom w:val="single" w:sz="4" w:space="0" w:color="auto"/>
+            </w:tcBorders>
+            <w:vAlign w:val="center"/>
+          </w:tcPr>
+          <w:p>
+            <w:pPr>
+              <w:jc w:val="center"/>
+              <w:rPr>
+                <w:rFonts w:ascii="Times New Roman" w:eastAsia="微軟正黑體" w:hAnsi="Times New Roman" w:cs="Times New Roman"/>
+              </w:rPr>
+            </w:pPr>
+            <w:r>
+              <w:rPr>
+                <w:rFonts w:ascii="Times New Roman" w:eastAsia="微軟正黑體" w:hAnsi="Times New Roman" w:cs="Times New Roman"/>
+              </w:rPr>
+              <w:t>0.5</w:t>
+            </w:r>
+          </w:p>
+        </w:tc>
+        <w:tc>
+          <w:tcPr>
+            <w:tcW w:w="2296" w:type="dxa"/>
+            <w:tcBorders>
+              <w:bottom w:val="single" w:sz="4" w:space="0" w:color="auto"/>
+            </w:tcBorders>
+            <w:vAlign w:val="center"/>
+          </w:tcPr>
+          <w:p>
+            <w:pPr>
+              <w:jc w:val="center"/>
+              <w:rPr>
+                <w:rFonts w:ascii="Times New Roman" w:eastAsia="微軟正黑體" w:hAnsi="Times New Roman" w:cs="Times New Roman"/>
+              </w:rPr>
+            </w:pPr>
+            <w:r>
+              <w:rPr>
+                <w:rFonts w:ascii="Times New Roman" w:eastAsia="微軟正黑體" w:hAnsi="Times New Roman" w:cs="Times New Roman"/>
+              </w:rPr>
+              <w:t>2</w:t>
+            </w:r>
           </w:p>
         </w:tc>
       </w:tr>
@@ -3030,100 +2892,123 @@
           <w:p>
             <w:pPr>
               <w:jc w:val="center"/>
-            </w:pPr>
-            <w:r>
-              <w:rPr>
-                <w:rFonts w:hint="eastAsia"/>
+              <w:rPr>
+                <w:rFonts w:ascii="Times New Roman" w:eastAsia="微軟正黑體" w:hAnsi="Times New Roman" w:cs="Times New Roman"/>
+              </w:rPr>
+            </w:pPr>
+            <w:r>
+              <w:rPr>
+                <w:rFonts w:ascii="Times New Roman" w:eastAsia="微軟正黑體" w:hAnsi="Times New Roman" w:cs="Times New Roman"/>
+              </w:rPr>
+              <w:t>21</w:t>
+            </w:r>
+          </w:p>
+        </w:tc>
+        <w:tc>
+          <w:tcPr>
+            <w:tcW w:w="2671" w:type="dxa"/>
+            <w:tcBorders>
+              <w:bottom w:val="single" w:sz="4" w:space="0" w:color="auto"/>
+            </w:tcBorders>
+            <w:vAlign w:val="center"/>
+          </w:tcPr>
+          <w:p>
+            <w:pPr>
+              <w:jc w:val="center"/>
+              <w:rPr>
+                <w:rFonts w:ascii="Times New Roman" w:eastAsia="微軟正黑體" w:hAnsi="Times New Roman" w:cs="Times New Roman"/>
+              </w:rPr>
+            </w:pPr>
+            <w:r>
+              <w:rPr>
+                <w:rFonts w:ascii="Times New Roman" w:eastAsia="微軟正黑體" w:hAnsi="Times New Roman" w:cs="Times New Roman"/>
+              </w:rPr>
+              <w:t>上層轉盤</w:t>
+            </w:r>
+          </w:p>
+        </w:tc>
+        <w:tc>
+          <w:tcPr>
+            <w:tcW w:w="4000" w:type="dxa"/>
+            <w:vMerge/>
+            <w:vAlign w:val="center"/>
+          </w:tcPr>
+          <w:p>
+            <w:pPr>
+              <w:jc w:val="center"/>
+              <w:rPr>
+                <w:rFonts w:ascii="Times New Roman" w:eastAsia="微軟正黑體" w:hAnsi="Times New Roman" w:cs="Times New Roman"/>
+              </w:rPr>
+            </w:pPr>
+          </w:p>
+        </w:tc>
+        <w:tc>
+          <w:tcPr>
+            <w:tcW w:w="2154" w:type="dxa"/>
+            <w:tcBorders>
+              <w:bottom w:val="single" w:sz="4" w:space="0" w:color="auto"/>
+            </w:tcBorders>
+            <w:vAlign w:val="center"/>
+          </w:tcPr>
+          <w:p>
+            <w:pPr>
+              <w:jc w:val="center"/>
+              <w:rPr>
+                <w:rFonts w:ascii="Times New Roman" w:eastAsia="微軟正黑體" w:hAnsi="Times New Roman" w:cs="Times New Roman"/>
+              </w:rPr>
+            </w:pPr>
+            <w:r>
+              <w:rPr>
+                <w:rFonts w:ascii="Times New Roman" w:eastAsia="微軟正黑體" w:hAnsi="Times New Roman" w:cs="Times New Roman"/>
               </w:rPr>
               <w:t>1</w:t>
             </w:r>
-            <w:r>
-              <w:t>6</w:t>
-            </w:r>
-          </w:p>
-        </w:tc>
-        <w:tc>
-          <w:tcPr>
-            <w:tcW w:w="2671" w:type="dxa"/>
-            <w:tcBorders>
-              <w:bottom w:val="single" w:sz="4" w:space="0" w:color="auto"/>
-            </w:tcBorders>
-            <w:vAlign w:val="center"/>
-          </w:tcPr>
-          <w:p>
-            <w:pPr>
-              <w:jc w:val="center"/>
-            </w:pPr>
-            <w:r>
-              <w:rPr>
-                <w:rFonts w:hint="eastAsia"/>
-              </w:rPr>
-              <w:t>支撐圓盤</w:t>
-            </w:r>
-          </w:p>
-        </w:tc>
-        <w:tc>
-          <w:tcPr>
-            <w:tcW w:w="3858" w:type="dxa"/>
-            <w:tcBorders>
-              <w:bottom w:val="single" w:sz="4" w:space="0" w:color="auto"/>
-            </w:tcBorders>
-            <w:vAlign w:val="center"/>
-          </w:tcPr>
-          <w:p>
-            <w:pPr>
-              <w:jc w:val="center"/>
-            </w:pPr>
-          </w:p>
-        </w:tc>
-        <w:tc>
-          <w:tcPr>
-            <w:tcW w:w="2296" w:type="dxa"/>
-            <w:gridSpan w:val="2"/>
-            <w:tcBorders>
-              <w:bottom w:val="single" w:sz="4" w:space="0" w:color="auto"/>
-            </w:tcBorders>
-            <w:vAlign w:val="center"/>
-          </w:tcPr>
-          <w:p>
-            <w:pPr>
-              <w:jc w:val="center"/>
-            </w:pPr>
-            <w:r>
-              <w:rPr>
-                <w:rFonts w:hint="eastAsia"/>
-              </w:rPr>
-              <w:t>1</w:t>
-            </w:r>
-          </w:p>
-        </w:tc>
-        <w:tc>
-          <w:tcPr>
-            <w:tcW w:w="2296" w:type="dxa"/>
-            <w:gridSpan w:val="2"/>
-            <w:tcBorders>
-              <w:bottom w:val="single" w:sz="4" w:space="0" w:color="auto"/>
-            </w:tcBorders>
-            <w:vAlign w:val="center"/>
-          </w:tcPr>
-          <w:p>
-            <w:pPr>
-              <w:jc w:val="center"/>
-            </w:pPr>
-          </w:p>
-        </w:tc>
-        <w:tc>
-          <w:tcPr>
-            <w:tcW w:w="2296" w:type="dxa"/>
-            <w:tcBorders>
-              <w:bottom w:val="single" w:sz="4" w:space="0" w:color="auto"/>
-            </w:tcBorders>
-            <w:vAlign w:val="center"/>
-          </w:tcPr>
-          <w:p>
-            <w:pPr>
-              <w:jc w:val="center"/>
-            </w:pPr>
+          </w:p>
+        </w:tc>
+        <w:tc>
+          <w:tcPr>
+            <w:tcW w:w="2296" w:type="dxa"/>
+            <w:tcBorders>
+              <w:bottom w:val="single" w:sz="4" w:space="0" w:color="auto"/>
+            </w:tcBorders>
+            <w:vAlign w:val="center"/>
+          </w:tcPr>
+          <w:p>
+            <w:pPr>
+              <w:jc w:val="center"/>
+              <w:rPr>
+                <w:rFonts w:ascii="Times New Roman" w:eastAsia="微軟正黑體" w:hAnsi="Times New Roman" w:cs="Times New Roman"/>
+              </w:rPr>
+            </w:pPr>
+            <w:r>
+              <w:rPr>
+                <w:rFonts w:ascii="Times New Roman" w:eastAsia="微軟正黑體" w:hAnsi="Times New Roman" w:cs="Times New Roman"/>
+              </w:rPr>
+              <w:t>0.5</w:t>
+            </w:r>
+          </w:p>
+        </w:tc>
+        <w:tc>
+          <w:tcPr>
+            <w:tcW w:w="2296" w:type="dxa"/>
+            <w:tcBorders>
+              <w:bottom w:val="single" w:sz="4" w:space="0" w:color="auto"/>
+            </w:tcBorders>
+            <w:vAlign w:val="center"/>
+          </w:tcPr>
+          <w:p>
+            <w:pPr>
+              <w:jc w:val="center"/>
+              <w:rPr>
+                <w:rFonts w:ascii="Times New Roman" w:eastAsia="微軟正黑體" w:hAnsi="Times New Roman" w:cs="Times New Roman"/>
+              </w:rPr>
+            </w:pPr>
+            <w:r>
+              <w:rPr>
+                <w:rFonts w:ascii="Times New Roman" w:eastAsia="微軟正黑體" w:hAnsi="Times New Roman" w:cs="Times New Roman"/>
+              </w:rPr>
+              <w:t>2</w:t>
+            </w:r>
           </w:p>
         </w:tc>
       </w:tr>
@@ -3142,102 +3027,123 @@
           <w:p>
             <w:pPr>
               <w:jc w:val="center"/>
-            </w:pPr>
-            <w:r>
-              <w:rPr>
-                <w:rFonts w:hint="eastAsia"/>
+              <w:rPr>
+                <w:rFonts w:ascii="Times New Roman" w:eastAsia="微軟正黑體" w:hAnsi="Times New Roman" w:cs="Times New Roman"/>
+              </w:rPr>
+            </w:pPr>
+            <w:r>
+              <w:rPr>
+                <w:rFonts w:ascii="Times New Roman" w:eastAsia="微軟正黑體" w:hAnsi="Times New Roman" w:cs="Times New Roman"/>
+              </w:rPr>
+              <w:t>22</w:t>
+            </w:r>
+          </w:p>
+        </w:tc>
+        <w:tc>
+          <w:tcPr>
+            <w:tcW w:w="2671" w:type="dxa"/>
+            <w:tcBorders>
+              <w:bottom w:val="single" w:sz="4" w:space="0" w:color="auto"/>
+            </w:tcBorders>
+            <w:vAlign w:val="center"/>
+          </w:tcPr>
+          <w:p>
+            <w:pPr>
+              <w:jc w:val="center"/>
+              <w:rPr>
+                <w:rFonts w:ascii="Times New Roman" w:eastAsia="微軟正黑體" w:hAnsi="Times New Roman" w:cs="Times New Roman"/>
+              </w:rPr>
+            </w:pPr>
+            <w:r>
+              <w:rPr>
+                <w:rFonts w:ascii="Times New Roman" w:eastAsia="微軟正黑體" w:hAnsi="Times New Roman" w:cs="Times New Roman"/>
+              </w:rPr>
+              <w:t>小轉盤</w:t>
+            </w:r>
+          </w:p>
+        </w:tc>
+        <w:tc>
+          <w:tcPr>
+            <w:tcW w:w="4000" w:type="dxa"/>
+            <w:vMerge/>
+            <w:vAlign w:val="center"/>
+          </w:tcPr>
+          <w:p>
+            <w:pPr>
+              <w:jc w:val="center"/>
+              <w:rPr>
+                <w:rFonts w:ascii="Times New Roman" w:eastAsia="微軟正黑體" w:hAnsi="Times New Roman" w:cs="Times New Roman"/>
+              </w:rPr>
+            </w:pPr>
+          </w:p>
+        </w:tc>
+        <w:tc>
+          <w:tcPr>
+            <w:tcW w:w="2154" w:type="dxa"/>
+            <w:tcBorders>
+              <w:bottom w:val="single" w:sz="4" w:space="0" w:color="auto"/>
+            </w:tcBorders>
+            <w:vAlign w:val="center"/>
+          </w:tcPr>
+          <w:p>
+            <w:pPr>
+              <w:jc w:val="center"/>
+              <w:rPr>
+                <w:rFonts w:ascii="Times New Roman" w:eastAsia="微軟正黑體" w:hAnsi="Times New Roman" w:cs="Times New Roman"/>
+              </w:rPr>
+            </w:pPr>
+            <w:r>
+              <w:rPr>
+                <w:rFonts w:ascii="Times New Roman" w:eastAsia="微軟正黑體" w:hAnsi="Times New Roman" w:cs="Times New Roman"/>
+              </w:rPr>
+              <w:t>3</w:t>
+            </w:r>
+          </w:p>
+        </w:tc>
+        <w:tc>
+          <w:tcPr>
+            <w:tcW w:w="2296" w:type="dxa"/>
+            <w:tcBorders>
+              <w:bottom w:val="single" w:sz="4" w:space="0" w:color="auto"/>
+            </w:tcBorders>
+            <w:vAlign w:val="center"/>
+          </w:tcPr>
+          <w:p>
+            <w:pPr>
+              <w:jc w:val="center"/>
+              <w:rPr>
+                <w:rFonts w:ascii="Times New Roman" w:eastAsia="微軟正黑體" w:hAnsi="Times New Roman" w:cs="Times New Roman"/>
+              </w:rPr>
+            </w:pPr>
+            <w:r>
+              <w:rPr>
+                <w:rFonts w:ascii="Times New Roman" w:eastAsia="微軟正黑體" w:hAnsi="Times New Roman" w:cs="Times New Roman"/>
               </w:rPr>
               <w:t>1</w:t>
             </w:r>
-            <w:r>
-              <w:t>7</w:t>
-            </w:r>
-          </w:p>
-        </w:tc>
-        <w:tc>
-          <w:tcPr>
-            <w:tcW w:w="2671" w:type="dxa"/>
-            <w:tcBorders>
-              <w:bottom w:val="single" w:sz="4" w:space="0" w:color="auto"/>
-            </w:tcBorders>
-            <w:vAlign w:val="center"/>
-          </w:tcPr>
-          <w:p>
-            <w:pPr>
-              <w:jc w:val="center"/>
-            </w:pPr>
-            <w:proofErr w:type="gramStart"/>
-            <w:r>
-              <w:rPr>
-                <w:rFonts w:hint="eastAsia"/>
-              </w:rPr>
-              <w:t>夾層橫板</w:t>
-            </w:r>
-            <w:proofErr w:type="gramEnd"/>
-          </w:p>
-        </w:tc>
-        <w:tc>
-          <w:tcPr>
-            <w:tcW w:w="3858" w:type="dxa"/>
-            <w:tcBorders>
-              <w:bottom w:val="single" w:sz="4" w:space="0" w:color="auto"/>
-            </w:tcBorders>
-            <w:vAlign w:val="center"/>
-          </w:tcPr>
-          <w:p>
-            <w:pPr>
-              <w:jc w:val="center"/>
-            </w:pPr>
-          </w:p>
-        </w:tc>
-        <w:tc>
-          <w:tcPr>
-            <w:tcW w:w="2296" w:type="dxa"/>
-            <w:gridSpan w:val="2"/>
-            <w:tcBorders>
-              <w:bottom w:val="single" w:sz="4" w:space="0" w:color="auto"/>
-            </w:tcBorders>
-            <w:vAlign w:val="center"/>
-          </w:tcPr>
-          <w:p>
-            <w:pPr>
-              <w:jc w:val="center"/>
-            </w:pPr>
-            <w:r>
-              <w:rPr>
-                <w:rFonts w:hint="eastAsia"/>
-              </w:rPr>
-              <w:t>2</w:t>
-            </w:r>
-          </w:p>
-        </w:tc>
-        <w:tc>
-          <w:tcPr>
-            <w:tcW w:w="2296" w:type="dxa"/>
-            <w:gridSpan w:val="2"/>
-            <w:tcBorders>
-              <w:bottom w:val="single" w:sz="4" w:space="0" w:color="auto"/>
-            </w:tcBorders>
-            <w:vAlign w:val="center"/>
-          </w:tcPr>
-          <w:p>
-            <w:pPr>
-              <w:jc w:val="center"/>
-            </w:pPr>
-          </w:p>
-        </w:tc>
-        <w:tc>
-          <w:tcPr>
-            <w:tcW w:w="2296" w:type="dxa"/>
-            <w:tcBorders>
-              <w:bottom w:val="single" w:sz="4" w:space="0" w:color="auto"/>
-            </w:tcBorders>
-            <w:vAlign w:val="center"/>
-          </w:tcPr>
-          <w:p>
-            <w:pPr>
-              <w:jc w:val="center"/>
-            </w:pPr>
+          </w:p>
+        </w:tc>
+        <w:tc>
+          <w:tcPr>
+            <w:tcW w:w="2296" w:type="dxa"/>
+            <w:tcBorders>
+              <w:bottom w:val="single" w:sz="4" w:space="0" w:color="auto"/>
+            </w:tcBorders>
+            <w:vAlign w:val="center"/>
+          </w:tcPr>
+          <w:p>
+            <w:pPr>
+              <w:jc w:val="center"/>
+              <w:rPr>
+                <w:rFonts w:ascii="Times New Roman" w:eastAsia="微軟正黑體" w:hAnsi="Times New Roman" w:cs="Times New Roman"/>
+              </w:rPr>
+            </w:pPr>
+            <w:r>
+              <w:rPr>
+                <w:rFonts w:ascii="Times New Roman" w:eastAsia="微軟正黑體" w:hAnsi="Times New Roman" w:cs="Times New Roman"/>
+              </w:rPr>
+              <w:t>3</w:t>
+            </w:r>
           </w:p>
         </w:tc>
       </w:tr>
@@ -3256,7 +3162,16 @@
           <w:p>
             <w:pPr>
               <w:jc w:val="center"/>
-            </w:pPr>
+              <w:rPr>
+                <w:rFonts w:ascii="Times New Roman" w:eastAsia="微軟正黑體" w:hAnsi="Times New Roman" w:cs="Times New Roman"/>
+              </w:rPr>
+            </w:pPr>
+            <w:r>
+              <w:rPr>
+                <w:rFonts w:ascii="Times New Roman" w:eastAsia="微軟正黑體" w:hAnsi="Times New Roman" w:cs="Times New Roman"/>
+              </w:rPr>
+              <w:t>23</w:t>
+            </w:r>
           </w:p>
         </w:tc>
         <w:tc>
@@ -3270,45 +3185,59 @@
           <w:p>
             <w:pPr>
               <w:jc w:val="center"/>
-            </w:pPr>
-            <w:r>
-              <w:rPr>
-                <w:rFonts w:hint="eastAsia"/>
-              </w:rPr>
-              <w:t>下層轉盤</w:t>
-            </w:r>
-          </w:p>
-        </w:tc>
-        <w:tc>
-          <w:tcPr>
-            <w:tcW w:w="3858" w:type="dxa"/>
-            <w:tcBorders>
-              <w:bottom w:val="single" w:sz="4" w:space="0" w:color="auto"/>
-            </w:tcBorders>
-            <w:vAlign w:val="center"/>
-          </w:tcPr>
-          <w:p>
-            <w:pPr>
-              <w:jc w:val="center"/>
-            </w:pPr>
-          </w:p>
-        </w:tc>
-        <w:tc>
-          <w:tcPr>
-            <w:tcW w:w="2296" w:type="dxa"/>
-            <w:gridSpan w:val="2"/>
-            <w:tcBorders>
-              <w:bottom w:val="single" w:sz="4" w:space="0" w:color="auto"/>
-            </w:tcBorders>
-            <w:vAlign w:val="center"/>
-          </w:tcPr>
-          <w:p>
-            <w:pPr>
-              <w:jc w:val="center"/>
-            </w:pPr>
-            <w:r>
-              <w:rPr>
-                <w:rFonts w:hint="eastAsia"/>
+              <w:rPr>
+                <w:rFonts w:ascii="Times New Roman" w:eastAsia="微軟正黑體" w:hAnsi="Times New Roman" w:cs="Times New Roman"/>
+              </w:rPr>
+            </w:pPr>
+            <w:r>
+              <w:rPr>
+                <w:rFonts w:ascii="Times New Roman" w:eastAsia="微軟正黑體" w:hAnsi="Times New Roman" w:cs="Times New Roman"/>
+              </w:rPr>
+              <w:t>馬達左右</w:t>
+            </w:r>
+            <w:proofErr w:type="gramStart"/>
+            <w:r>
+              <w:rPr>
+                <w:rFonts w:ascii="Times New Roman" w:eastAsia="微軟正黑體" w:hAnsi="Times New Roman" w:cs="Times New Roman"/>
+              </w:rPr>
+              <w:t>固定板</w:t>
+            </w:r>
+            <w:proofErr w:type="gramEnd"/>
+          </w:p>
+        </w:tc>
+        <w:tc>
+          <w:tcPr>
+            <w:tcW w:w="4000" w:type="dxa"/>
+            <w:vMerge/>
+            <w:vAlign w:val="center"/>
+          </w:tcPr>
+          <w:p>
+            <w:pPr>
+              <w:jc w:val="center"/>
+              <w:rPr>
+                <w:rFonts w:ascii="Times New Roman" w:eastAsia="微軟正黑體" w:hAnsi="Times New Roman" w:cs="Times New Roman"/>
+              </w:rPr>
+            </w:pPr>
+          </w:p>
+        </w:tc>
+        <w:tc>
+          <w:tcPr>
+            <w:tcW w:w="2154" w:type="dxa"/>
+            <w:tcBorders>
+              <w:bottom w:val="single" w:sz="4" w:space="0" w:color="auto"/>
+            </w:tcBorders>
+            <w:vAlign w:val="center"/>
+          </w:tcPr>
+          <w:p>
+            <w:pPr>
+              <w:jc w:val="center"/>
+              <w:rPr>
+                <w:rFonts w:ascii="Times New Roman" w:eastAsia="微軟正黑體" w:hAnsi="Times New Roman" w:cs="Times New Roman"/>
+              </w:rPr>
+            </w:pPr>
+            <w:r>
+              <w:rPr>
+                <w:rFonts w:ascii="Times New Roman" w:eastAsia="微軟正黑體" w:hAnsi="Times New Roman" w:cs="Times New Roman"/>
               </w:rPr>
               <w:t>1</w:t>
             </w:r>
@@ -3317,30 +3246,47 @@
         <w:tc>
           <w:tcPr>
             <w:tcW w:w="2296" w:type="dxa"/>
-            <w:gridSpan w:val="2"/>
-            <w:tcBorders>
-              <w:bottom w:val="single" w:sz="4" w:space="0" w:color="auto"/>
-            </w:tcBorders>
-            <w:vAlign w:val="center"/>
-          </w:tcPr>
-          <w:p>
-            <w:pPr>
-              <w:jc w:val="center"/>
-            </w:pPr>
-          </w:p>
-        </w:tc>
-        <w:tc>
-          <w:tcPr>
-            <w:tcW w:w="2296" w:type="dxa"/>
-            <w:tcBorders>
-              <w:bottom w:val="single" w:sz="4" w:space="0" w:color="auto"/>
-            </w:tcBorders>
-            <w:vAlign w:val="center"/>
-          </w:tcPr>
-          <w:p>
-            <w:pPr>
-              <w:jc w:val="center"/>
-            </w:pPr>
+            <w:tcBorders>
+              <w:bottom w:val="single" w:sz="4" w:space="0" w:color="auto"/>
+            </w:tcBorders>
+            <w:vAlign w:val="center"/>
+          </w:tcPr>
+          <w:p>
+            <w:pPr>
+              <w:jc w:val="center"/>
+              <w:rPr>
+                <w:rFonts w:ascii="Times New Roman" w:eastAsia="微軟正黑體" w:hAnsi="Times New Roman" w:cs="Times New Roman"/>
+              </w:rPr>
+            </w:pPr>
+            <w:r>
+              <w:rPr>
+                <w:rFonts w:ascii="Times New Roman" w:eastAsia="微軟正黑體" w:hAnsi="Times New Roman" w:cs="Times New Roman"/>
+              </w:rPr>
+              <w:t>1</w:t>
+            </w:r>
+          </w:p>
+        </w:tc>
+        <w:tc>
+          <w:tcPr>
+            <w:tcW w:w="2296" w:type="dxa"/>
+            <w:tcBorders>
+              <w:bottom w:val="single" w:sz="4" w:space="0" w:color="auto"/>
+            </w:tcBorders>
+            <w:vAlign w:val="center"/>
+          </w:tcPr>
+          <w:p>
+            <w:pPr>
+              <w:jc w:val="center"/>
+              <w:rPr>
+                <w:rFonts w:ascii="Times New Roman" w:eastAsia="微軟正黑體" w:hAnsi="Times New Roman" w:cs="Times New Roman"/>
+              </w:rPr>
+            </w:pPr>
+            <w:r>
+              <w:rPr>
+                <w:rFonts w:ascii="Times New Roman" w:eastAsia="微軟正黑體" w:hAnsi="Times New Roman" w:cs="Times New Roman"/>
+              </w:rPr>
+              <w:t>1</w:t>
+            </w:r>
           </w:p>
         </w:tc>
       </w:tr>
@@ -3359,7 +3305,16 @@
           <w:p>
             <w:pPr>
               <w:jc w:val="center"/>
-            </w:pPr>
+              <w:rPr>
+                <w:rFonts w:ascii="Times New Roman" w:eastAsia="微軟正黑體" w:hAnsi="Times New Roman" w:cs="Times New Roman"/>
+              </w:rPr>
+            </w:pPr>
+            <w:r>
+              <w:rPr>
+                <w:rFonts w:ascii="Times New Roman" w:eastAsia="微軟正黑體" w:hAnsi="Times New Roman" w:cs="Times New Roman"/>
+              </w:rPr>
+              <w:t>24</w:t>
+            </w:r>
           </w:p>
         </w:tc>
         <w:tc>
@@ -3373,45 +3328,51 @@
           <w:p>
             <w:pPr>
               <w:jc w:val="center"/>
-            </w:pPr>
-            <w:r>
-              <w:rPr>
-                <w:rFonts w:hint="eastAsia"/>
-              </w:rPr>
-              <w:t>上層轉盤</w:t>
-            </w:r>
-          </w:p>
-        </w:tc>
-        <w:tc>
-          <w:tcPr>
-            <w:tcW w:w="3858" w:type="dxa"/>
-            <w:tcBorders>
-              <w:bottom w:val="single" w:sz="4" w:space="0" w:color="auto"/>
-            </w:tcBorders>
-            <w:vAlign w:val="center"/>
-          </w:tcPr>
-          <w:p>
-            <w:pPr>
-              <w:jc w:val="center"/>
-            </w:pPr>
-          </w:p>
-        </w:tc>
-        <w:tc>
-          <w:tcPr>
-            <w:tcW w:w="2296" w:type="dxa"/>
-            <w:gridSpan w:val="2"/>
-            <w:tcBorders>
-              <w:bottom w:val="single" w:sz="4" w:space="0" w:color="auto"/>
-            </w:tcBorders>
-            <w:vAlign w:val="center"/>
-          </w:tcPr>
-          <w:p>
-            <w:pPr>
-              <w:jc w:val="center"/>
-            </w:pPr>
-            <w:r>
-              <w:rPr>
-                <w:rFonts w:hint="eastAsia"/>
+              <w:rPr>
+                <w:rFonts w:ascii="Times New Roman" w:eastAsia="微軟正黑體" w:hAnsi="Times New Roman" w:cs="Times New Roman"/>
+              </w:rPr>
+            </w:pPr>
+            <w:r>
+              <w:rPr>
+                <w:rFonts w:ascii="Times New Roman" w:eastAsia="微軟正黑體" w:hAnsi="Times New Roman" w:cs="Times New Roman"/>
+              </w:rPr>
+              <w:t>馬達左右連接板</w:t>
+            </w:r>
+          </w:p>
+        </w:tc>
+        <w:tc>
+          <w:tcPr>
+            <w:tcW w:w="4000" w:type="dxa"/>
+            <w:vMerge/>
+            <w:vAlign w:val="center"/>
+          </w:tcPr>
+          <w:p>
+            <w:pPr>
+              <w:jc w:val="center"/>
+              <w:rPr>
+                <w:rFonts w:ascii="Times New Roman" w:eastAsia="微軟正黑體" w:hAnsi="Times New Roman" w:cs="Times New Roman"/>
+              </w:rPr>
+            </w:pPr>
+          </w:p>
+        </w:tc>
+        <w:tc>
+          <w:tcPr>
+            <w:tcW w:w="2154" w:type="dxa"/>
+            <w:tcBorders>
+              <w:bottom w:val="single" w:sz="4" w:space="0" w:color="auto"/>
+            </w:tcBorders>
+            <w:vAlign w:val="center"/>
+          </w:tcPr>
+          <w:p>
+            <w:pPr>
+              <w:jc w:val="center"/>
+              <w:rPr>
+                <w:rFonts w:ascii="Times New Roman" w:eastAsia="微軟正黑體" w:hAnsi="Times New Roman" w:cs="Times New Roman"/>
+              </w:rPr>
+            </w:pPr>
+            <w:r>
+              <w:rPr>
+                <w:rFonts w:ascii="Times New Roman" w:eastAsia="微軟正黑體" w:hAnsi="Times New Roman" w:cs="Times New Roman"/>
               </w:rPr>
               <w:t>1</w:t>
             </w:r>
@@ -3420,30 +3381,47 @@
         <w:tc>
           <w:tcPr>
             <w:tcW w:w="2296" w:type="dxa"/>
-            <w:gridSpan w:val="2"/>
-            <w:tcBorders>
-              <w:bottom w:val="single" w:sz="4" w:space="0" w:color="auto"/>
-            </w:tcBorders>
-            <w:vAlign w:val="center"/>
-          </w:tcPr>
-          <w:p>
-            <w:pPr>
-              <w:jc w:val="center"/>
-            </w:pPr>
-          </w:p>
-        </w:tc>
-        <w:tc>
-          <w:tcPr>
-            <w:tcW w:w="2296" w:type="dxa"/>
-            <w:tcBorders>
-              <w:bottom w:val="single" w:sz="4" w:space="0" w:color="auto"/>
-            </w:tcBorders>
-            <w:vAlign w:val="center"/>
-          </w:tcPr>
-          <w:p>
-            <w:pPr>
-              <w:jc w:val="center"/>
-            </w:pPr>
+            <w:tcBorders>
+              <w:bottom w:val="single" w:sz="4" w:space="0" w:color="auto"/>
+            </w:tcBorders>
+            <w:vAlign w:val="center"/>
+          </w:tcPr>
+          <w:p>
+            <w:pPr>
+              <w:jc w:val="center"/>
+              <w:rPr>
+                <w:rFonts w:ascii="Times New Roman" w:eastAsia="微軟正黑體" w:hAnsi="Times New Roman" w:cs="Times New Roman"/>
+              </w:rPr>
+            </w:pPr>
+            <w:r>
+              <w:rPr>
+                <w:rFonts w:ascii="Times New Roman" w:eastAsia="微軟正黑體" w:hAnsi="Times New Roman" w:cs="Times New Roman"/>
+              </w:rPr>
+              <w:t>1</w:t>
+            </w:r>
+          </w:p>
+        </w:tc>
+        <w:tc>
+          <w:tcPr>
+            <w:tcW w:w="2296" w:type="dxa"/>
+            <w:tcBorders>
+              <w:bottom w:val="single" w:sz="4" w:space="0" w:color="auto"/>
+            </w:tcBorders>
+            <w:vAlign w:val="center"/>
+          </w:tcPr>
+          <w:p>
+            <w:pPr>
+              <w:jc w:val="center"/>
+              <w:rPr>
+                <w:rFonts w:ascii="Times New Roman" w:eastAsia="微軟正黑體" w:hAnsi="Times New Roman" w:cs="Times New Roman"/>
+              </w:rPr>
+            </w:pPr>
+            <w:r>
+              <w:rPr>
+                <w:rFonts w:ascii="Times New Roman" w:eastAsia="微軟正黑體" w:hAnsi="Times New Roman" w:cs="Times New Roman"/>
+              </w:rPr>
+              <w:t>1</w:t>
+            </w:r>
           </w:p>
         </w:tc>
       </w:tr>
@@ -3462,7 +3440,16 @@
           <w:p>
             <w:pPr>
               <w:jc w:val="center"/>
-            </w:pPr>
+              <w:rPr>
+                <w:rFonts w:ascii="Times New Roman" w:eastAsia="微軟正黑體" w:hAnsi="Times New Roman" w:cs="Times New Roman"/>
+              </w:rPr>
+            </w:pPr>
+            <w:r>
+              <w:rPr>
+                <w:rFonts w:ascii="Times New Roman" w:eastAsia="微軟正黑體" w:hAnsi="Times New Roman" w:cs="Times New Roman"/>
+              </w:rPr>
+              <w:t>25</w:t>
+            </w:r>
           </w:p>
         </w:tc>
         <w:tc>
@@ -3476,77 +3463,100 @@
           <w:p>
             <w:pPr>
               <w:jc w:val="center"/>
-            </w:pPr>
-            <w:r>
-              <w:rPr>
-                <w:rFonts w:hint="eastAsia"/>
-              </w:rPr>
-              <w:t>小轉盤</w:t>
-            </w:r>
-          </w:p>
-        </w:tc>
-        <w:tc>
-          <w:tcPr>
-            <w:tcW w:w="3858" w:type="dxa"/>
-            <w:tcBorders>
-              <w:bottom w:val="single" w:sz="4" w:space="0" w:color="auto"/>
-            </w:tcBorders>
-            <w:vAlign w:val="center"/>
-          </w:tcPr>
-          <w:p>
-            <w:pPr>
-              <w:jc w:val="center"/>
-            </w:pPr>
-          </w:p>
-        </w:tc>
-        <w:tc>
-          <w:tcPr>
-            <w:tcW w:w="2296" w:type="dxa"/>
-            <w:gridSpan w:val="2"/>
-            <w:tcBorders>
-              <w:bottom w:val="single" w:sz="4" w:space="0" w:color="auto"/>
-            </w:tcBorders>
-            <w:vAlign w:val="center"/>
-          </w:tcPr>
-          <w:p>
-            <w:pPr>
-              <w:jc w:val="center"/>
-            </w:pPr>
-            <w:r>
-              <w:rPr>
-                <w:rFonts w:hint="eastAsia"/>
+              <w:rPr>
+                <w:rFonts w:ascii="Times New Roman" w:eastAsia="微軟正黑體" w:hAnsi="Times New Roman" w:cs="Times New Roman"/>
+              </w:rPr>
+            </w:pPr>
+            <w:r>
+              <w:rPr>
+                <w:rFonts w:ascii="Times New Roman" w:eastAsia="微軟正黑體" w:hAnsi="Times New Roman" w:cs="Times New Roman"/>
+              </w:rPr>
+              <w:t>螺絲支架</w:t>
+            </w:r>
+          </w:p>
+        </w:tc>
+        <w:tc>
+          <w:tcPr>
+            <w:tcW w:w="4000" w:type="dxa"/>
+            <w:vMerge/>
+            <w:vAlign w:val="center"/>
+          </w:tcPr>
+          <w:p>
+            <w:pPr>
+              <w:jc w:val="center"/>
+              <w:rPr>
+                <w:rFonts w:ascii="Times New Roman" w:eastAsia="微軟正黑體" w:hAnsi="Times New Roman" w:cs="Times New Roman"/>
+              </w:rPr>
+            </w:pPr>
+          </w:p>
+        </w:tc>
+        <w:tc>
+          <w:tcPr>
+            <w:tcW w:w="2154" w:type="dxa"/>
+            <w:tcBorders>
+              <w:bottom w:val="single" w:sz="4" w:space="0" w:color="auto"/>
+            </w:tcBorders>
+            <w:vAlign w:val="center"/>
+          </w:tcPr>
+          <w:p>
+            <w:pPr>
+              <w:jc w:val="center"/>
+              <w:rPr>
+                <w:rFonts w:ascii="Times New Roman" w:eastAsia="微軟正黑體" w:hAnsi="Times New Roman" w:cs="Times New Roman"/>
+              </w:rPr>
+            </w:pPr>
+            <w:r>
+              <w:rPr>
+                <w:rFonts w:ascii="Times New Roman" w:eastAsia="微軟正黑體" w:hAnsi="Times New Roman" w:cs="Times New Roman"/>
+              </w:rPr>
+              <w:t>2</w:t>
+            </w:r>
+          </w:p>
+        </w:tc>
+        <w:tc>
+          <w:tcPr>
+            <w:tcW w:w="2296" w:type="dxa"/>
+            <w:tcBorders>
+              <w:bottom w:val="single" w:sz="4" w:space="0" w:color="auto"/>
+            </w:tcBorders>
+            <w:vAlign w:val="center"/>
+          </w:tcPr>
+          <w:p>
+            <w:pPr>
+              <w:jc w:val="center"/>
+              <w:rPr>
+                <w:rFonts w:ascii="Times New Roman" w:eastAsia="微軟正黑體" w:hAnsi="Times New Roman" w:cs="Times New Roman"/>
+              </w:rPr>
+            </w:pPr>
+            <w:r>
+              <w:rPr>
+                <w:rFonts w:ascii="Times New Roman" w:eastAsia="微軟正黑體" w:hAnsi="Times New Roman" w:cs="Times New Roman"/>
+              </w:rPr>
+              <w:t>0.5</w:t>
+            </w:r>
+          </w:p>
+        </w:tc>
+        <w:tc>
+          <w:tcPr>
+            <w:tcW w:w="2296" w:type="dxa"/>
+            <w:tcBorders>
+              <w:bottom w:val="single" w:sz="4" w:space="0" w:color="auto"/>
+            </w:tcBorders>
+            <w:vAlign w:val="center"/>
+          </w:tcPr>
+          <w:p>
+            <w:pPr>
+              <w:jc w:val="center"/>
+              <w:rPr>
+                <w:rFonts w:ascii="Times New Roman" w:eastAsia="微軟正黑體" w:hAnsi="Times New Roman" w:cs="Times New Roman"/>
+              </w:rPr>
+            </w:pPr>
+            <w:r>
+              <w:rPr>
+                <w:rFonts w:ascii="Times New Roman" w:eastAsia="微軟正黑體" w:hAnsi="Times New Roman" w:cs="Times New Roman"/>
               </w:rPr>
               <w:t>1</w:t>
             </w:r>
-          </w:p>
-        </w:tc>
-        <w:tc>
-          <w:tcPr>
-            <w:tcW w:w="2296" w:type="dxa"/>
-            <w:gridSpan w:val="2"/>
-            <w:tcBorders>
-              <w:bottom w:val="single" w:sz="4" w:space="0" w:color="auto"/>
-            </w:tcBorders>
-            <w:vAlign w:val="center"/>
-          </w:tcPr>
-          <w:p>
-            <w:pPr>
-              <w:jc w:val="center"/>
-            </w:pPr>
-          </w:p>
-        </w:tc>
-        <w:tc>
-          <w:tcPr>
-            <w:tcW w:w="2296" w:type="dxa"/>
-            <w:tcBorders>
-              <w:bottom w:val="single" w:sz="4" w:space="0" w:color="auto"/>
-            </w:tcBorders>
-            <w:vAlign w:val="center"/>
-          </w:tcPr>
-          <w:p>
-            <w:pPr>
-              <w:jc w:val="center"/>
-            </w:pPr>
           </w:p>
         </w:tc>
       </w:tr>
@@ -3565,7 +3575,17 @@
           <w:p>
             <w:pPr>
               <w:jc w:val="center"/>
-            </w:pPr>
+              <w:rPr>
+                <w:rFonts w:ascii="Times New Roman" w:eastAsia="微軟正黑體" w:hAnsi="Times New Roman" w:cs="Times New Roman"/>
+              </w:rPr>
+            </w:pPr>
+            <w:r>
+              <w:rPr>
+                <w:rFonts w:ascii="Times New Roman" w:eastAsia="微軟正黑體" w:hAnsi="Times New Roman" w:cs="Times New Roman"/>
+              </w:rPr>
+              <w:lastRenderedPageBreak/>
+              <w:t>26</w:t>
+            </w:r>
           </w:p>
         </w:tc>
         <w:tc>
@@ -3579,53 +3599,57 @@
           <w:p>
             <w:pPr>
               <w:jc w:val="center"/>
-            </w:pPr>
-            <w:r>
-              <w:rPr>
-                <w:rFonts w:hint="eastAsia"/>
-              </w:rPr>
-              <w:t>馬達左右</w:t>
-            </w:r>
-            <w:proofErr w:type="gramStart"/>
-            <w:r>
-              <w:rPr>
-                <w:rFonts w:hint="eastAsia"/>
-              </w:rPr>
-              <w:t>固定板</w:t>
-            </w:r>
-            <w:proofErr w:type="gramEnd"/>
-          </w:p>
-        </w:tc>
-        <w:tc>
-          <w:tcPr>
-            <w:tcW w:w="3858" w:type="dxa"/>
-            <w:tcBorders>
-              <w:bottom w:val="single" w:sz="4" w:space="0" w:color="auto"/>
-            </w:tcBorders>
-            <w:vAlign w:val="center"/>
-          </w:tcPr>
-          <w:p>
-            <w:pPr>
-              <w:jc w:val="center"/>
-            </w:pPr>
-          </w:p>
-        </w:tc>
-        <w:tc>
-          <w:tcPr>
-            <w:tcW w:w="2296" w:type="dxa"/>
-            <w:gridSpan w:val="2"/>
-            <w:tcBorders>
-              <w:bottom w:val="single" w:sz="4" w:space="0" w:color="auto"/>
-            </w:tcBorders>
-            <w:vAlign w:val="center"/>
-          </w:tcPr>
-          <w:p>
-            <w:pPr>
-              <w:jc w:val="center"/>
-            </w:pPr>
-            <w:r>
-              <w:rPr>
-                <w:rFonts w:hint="eastAsia"/>
+              <w:rPr>
+                <w:rFonts w:ascii="Times New Roman" w:eastAsia="微軟正黑體" w:hAnsi="Times New Roman" w:cs="Times New Roman"/>
+              </w:rPr>
+            </w:pPr>
+            <w:r>
+              <w:rPr>
+                <w:rFonts w:ascii="Times New Roman" w:eastAsia="微軟正黑體" w:hAnsi="Times New Roman" w:cs="Times New Roman"/>
+              </w:rPr>
+              <w:t>底板</w:t>
+            </w:r>
+          </w:p>
+        </w:tc>
+        <w:tc>
+          <w:tcPr>
+            <w:tcW w:w="4000" w:type="dxa"/>
+            <w:vMerge w:val="restart"/>
+            <w:vAlign w:val="center"/>
+          </w:tcPr>
+          <w:p>
+            <w:pPr>
+              <w:jc w:val="center"/>
+              <w:rPr>
+                <w:rFonts w:ascii="Times New Roman" w:eastAsia="微軟正黑體" w:hAnsi="Times New Roman" w:cs="Times New Roman"/>
+              </w:rPr>
+            </w:pPr>
+            <w:r>
+              <w:rPr>
+                <w:rFonts w:ascii="Times New Roman" w:eastAsia="微軟正黑體" w:hAnsi="Times New Roman" w:cs="Times New Roman"/>
+              </w:rPr>
+              <w:t>課程提供</w:t>
+            </w:r>
+          </w:p>
+        </w:tc>
+        <w:tc>
+          <w:tcPr>
+            <w:tcW w:w="2154" w:type="dxa"/>
+            <w:tcBorders>
+              <w:bottom w:val="single" w:sz="4" w:space="0" w:color="auto"/>
+            </w:tcBorders>
+            <w:vAlign w:val="center"/>
+          </w:tcPr>
+          <w:p>
+            <w:pPr>
+              <w:jc w:val="center"/>
+              <w:rPr>
+                <w:rFonts w:ascii="Times New Roman" w:eastAsia="微軟正黑體" w:hAnsi="Times New Roman" w:cs="Times New Roman"/>
+              </w:rPr>
+            </w:pPr>
+            <w:r>
+              <w:rPr>
+                <w:rFonts w:ascii="Times New Roman" w:eastAsia="微軟正黑體" w:hAnsi="Times New Roman" w:cs="Times New Roman"/>
               </w:rPr>
               <w:t>1</w:t>
             </w:r>
@@ -3634,30 +3658,47 @@
         <w:tc>
           <w:tcPr>
             <w:tcW w:w="2296" w:type="dxa"/>
-            <w:gridSpan w:val="2"/>
-            <w:tcBorders>
-              <w:bottom w:val="single" w:sz="4" w:space="0" w:color="auto"/>
-            </w:tcBorders>
-            <w:vAlign w:val="center"/>
-          </w:tcPr>
-          <w:p>
-            <w:pPr>
-              <w:jc w:val="center"/>
-            </w:pPr>
-          </w:p>
-        </w:tc>
-        <w:tc>
-          <w:tcPr>
-            <w:tcW w:w="2296" w:type="dxa"/>
-            <w:tcBorders>
-              <w:bottom w:val="single" w:sz="4" w:space="0" w:color="auto"/>
-            </w:tcBorders>
-            <w:vAlign w:val="center"/>
-          </w:tcPr>
-          <w:p>
-            <w:pPr>
-              <w:jc w:val="center"/>
-            </w:pPr>
+            <w:tcBorders>
+              <w:bottom w:val="single" w:sz="4" w:space="0" w:color="auto"/>
+            </w:tcBorders>
+            <w:vAlign w:val="center"/>
+          </w:tcPr>
+          <w:p>
+            <w:pPr>
+              <w:jc w:val="center"/>
+              <w:rPr>
+                <w:rFonts w:ascii="Times New Roman" w:eastAsia="微軟正黑體" w:hAnsi="Times New Roman" w:cs="Times New Roman"/>
+              </w:rPr>
+            </w:pPr>
+            <w:r>
+              <w:rPr>
+                <w:rFonts w:ascii="Times New Roman" w:eastAsia="微軟正黑體" w:hAnsi="Times New Roman" w:cs="Times New Roman"/>
+              </w:rPr>
+              <w:t>12</w:t>
+            </w:r>
+          </w:p>
+        </w:tc>
+        <w:tc>
+          <w:tcPr>
+            <w:tcW w:w="2296" w:type="dxa"/>
+            <w:tcBorders>
+              <w:bottom w:val="single" w:sz="4" w:space="0" w:color="auto"/>
+            </w:tcBorders>
+            <w:vAlign w:val="center"/>
+          </w:tcPr>
+          <w:p>
+            <w:pPr>
+              <w:jc w:val="center"/>
+              <w:rPr>
+                <w:rFonts w:ascii="Times New Roman" w:eastAsia="微軟正黑體" w:hAnsi="Times New Roman" w:cs="Times New Roman"/>
+              </w:rPr>
+            </w:pPr>
+            <w:r>
+              <w:rPr>
+                <w:rFonts w:ascii="Times New Roman" w:eastAsia="微軟正黑體" w:hAnsi="Times New Roman" w:cs="Times New Roman"/>
+              </w:rPr>
+              <w:t>12</w:t>
+            </w:r>
           </w:p>
         </w:tc>
       </w:tr>
@@ -3676,7 +3717,16 @@
           <w:p>
             <w:pPr>
               <w:jc w:val="center"/>
-            </w:pPr>
+              <w:rPr>
+                <w:rFonts w:ascii="Times New Roman" w:eastAsia="微軟正黑體" w:hAnsi="Times New Roman" w:cs="Times New Roman"/>
+              </w:rPr>
+            </w:pPr>
+            <w:r>
+              <w:rPr>
+                <w:rFonts w:ascii="Times New Roman" w:eastAsia="微軟正黑體" w:hAnsi="Times New Roman" w:cs="Times New Roman"/>
+              </w:rPr>
+              <w:t>27</w:t>
+            </w:r>
           </w:p>
         </w:tc>
         <w:tc>
@@ -3690,77 +3740,100 @@
           <w:p>
             <w:pPr>
               <w:jc w:val="center"/>
-            </w:pPr>
-            <w:r>
-              <w:rPr>
-                <w:rFonts w:hint="eastAsia"/>
-              </w:rPr>
-              <w:t>馬達左右連接板</w:t>
-            </w:r>
-          </w:p>
-        </w:tc>
-        <w:tc>
-          <w:tcPr>
-            <w:tcW w:w="3858" w:type="dxa"/>
-            <w:tcBorders>
-              <w:bottom w:val="single" w:sz="4" w:space="0" w:color="auto"/>
-            </w:tcBorders>
-            <w:vAlign w:val="center"/>
-          </w:tcPr>
-          <w:p>
-            <w:pPr>
-              <w:jc w:val="center"/>
-            </w:pPr>
-          </w:p>
-        </w:tc>
-        <w:tc>
-          <w:tcPr>
-            <w:tcW w:w="2296" w:type="dxa"/>
-            <w:gridSpan w:val="2"/>
-            <w:tcBorders>
-              <w:bottom w:val="single" w:sz="4" w:space="0" w:color="auto"/>
-            </w:tcBorders>
-            <w:vAlign w:val="center"/>
-          </w:tcPr>
-          <w:p>
-            <w:pPr>
-              <w:jc w:val="center"/>
-            </w:pPr>
-            <w:r>
-              <w:rPr>
-                <w:rFonts w:hint="eastAsia"/>
+              <w:rPr>
+                <w:rFonts w:ascii="Times New Roman" w:eastAsia="微軟正黑體" w:hAnsi="Times New Roman" w:cs="Times New Roman"/>
+              </w:rPr>
+            </w:pPr>
+            <w:r>
+              <w:rPr>
+                <w:rFonts w:ascii="Times New Roman" w:eastAsia="微軟正黑體" w:hAnsi="Times New Roman" w:cs="Times New Roman"/>
+              </w:rPr>
+              <w:t>插銷</w:t>
+            </w:r>
+          </w:p>
+        </w:tc>
+        <w:tc>
+          <w:tcPr>
+            <w:tcW w:w="4000" w:type="dxa"/>
+            <w:vMerge/>
+            <w:vAlign w:val="center"/>
+          </w:tcPr>
+          <w:p>
+            <w:pPr>
+              <w:jc w:val="center"/>
+              <w:rPr>
+                <w:rFonts w:ascii="Times New Roman" w:eastAsia="微軟正黑體" w:hAnsi="Times New Roman" w:cs="Times New Roman"/>
+              </w:rPr>
+            </w:pPr>
+          </w:p>
+        </w:tc>
+        <w:tc>
+          <w:tcPr>
+            <w:tcW w:w="2154" w:type="dxa"/>
+            <w:tcBorders>
+              <w:bottom w:val="single" w:sz="4" w:space="0" w:color="auto"/>
+            </w:tcBorders>
+            <w:vAlign w:val="center"/>
+          </w:tcPr>
+          <w:p>
+            <w:pPr>
+              <w:jc w:val="center"/>
+              <w:rPr>
+                <w:rFonts w:ascii="Times New Roman" w:eastAsia="微軟正黑體" w:hAnsi="Times New Roman" w:cs="Times New Roman"/>
+              </w:rPr>
+            </w:pPr>
+            <w:r>
+              <w:rPr>
+                <w:rFonts w:ascii="Times New Roman" w:eastAsia="微軟正黑體" w:hAnsi="Times New Roman" w:cs="Times New Roman"/>
+              </w:rPr>
+              <w:t>12</w:t>
+            </w:r>
+          </w:p>
+        </w:tc>
+        <w:tc>
+          <w:tcPr>
+            <w:tcW w:w="2296" w:type="dxa"/>
+            <w:tcBorders>
+              <w:bottom w:val="single" w:sz="4" w:space="0" w:color="auto"/>
+            </w:tcBorders>
+            <w:vAlign w:val="center"/>
+          </w:tcPr>
+          <w:p>
+            <w:pPr>
+              <w:jc w:val="center"/>
+              <w:rPr>
+                <w:rFonts w:ascii="Times New Roman" w:eastAsia="微軟正黑體" w:hAnsi="Times New Roman" w:cs="Times New Roman"/>
+              </w:rPr>
+            </w:pPr>
+            <w:r>
+              <w:rPr>
+                <w:rFonts w:ascii="Times New Roman" w:eastAsia="微軟正黑體" w:hAnsi="Times New Roman" w:cs="Times New Roman"/>
+              </w:rPr>
+              <w:t>0.83</w:t>
+            </w:r>
+          </w:p>
+        </w:tc>
+        <w:tc>
+          <w:tcPr>
+            <w:tcW w:w="2296" w:type="dxa"/>
+            <w:tcBorders>
+              <w:bottom w:val="single" w:sz="4" w:space="0" w:color="auto"/>
+            </w:tcBorders>
+            <w:vAlign w:val="center"/>
+          </w:tcPr>
+          <w:p>
+            <w:pPr>
+              <w:jc w:val="center"/>
+              <w:rPr>
+                <w:rFonts w:ascii="Times New Roman" w:eastAsia="微軟正黑體" w:hAnsi="Times New Roman" w:cs="Times New Roman"/>
+              </w:rPr>
+            </w:pPr>
+            <w:r>
+              <w:rPr>
+                <w:rFonts w:ascii="Times New Roman" w:eastAsia="微軟正黑體" w:hAnsi="Times New Roman" w:cs="Times New Roman"/>
               </w:rPr>
               <w:t>1</w:t>
             </w:r>
-          </w:p>
-        </w:tc>
-        <w:tc>
-          <w:tcPr>
-            <w:tcW w:w="2296" w:type="dxa"/>
-            <w:gridSpan w:val="2"/>
-            <w:tcBorders>
-              <w:bottom w:val="single" w:sz="4" w:space="0" w:color="auto"/>
-            </w:tcBorders>
-            <w:vAlign w:val="center"/>
-          </w:tcPr>
-          <w:p>
-            <w:pPr>
-              <w:jc w:val="center"/>
-            </w:pPr>
-          </w:p>
-        </w:tc>
-        <w:tc>
-          <w:tcPr>
-            <w:tcW w:w="2296" w:type="dxa"/>
-            <w:tcBorders>
-              <w:bottom w:val="single" w:sz="4" w:space="0" w:color="auto"/>
-            </w:tcBorders>
-            <w:vAlign w:val="center"/>
-          </w:tcPr>
-          <w:p>
-            <w:pPr>
-              <w:jc w:val="center"/>
-            </w:pPr>
           </w:p>
         </w:tc>
       </w:tr>
@@ -3779,7 +3852,16 @@
           <w:p>
             <w:pPr>
               <w:jc w:val="center"/>
-            </w:pPr>
+              <w:rPr>
+                <w:rFonts w:ascii="Times New Roman" w:eastAsia="微軟正黑體" w:hAnsi="Times New Roman" w:cs="Times New Roman"/>
+              </w:rPr>
+            </w:pPr>
+            <w:r>
+              <w:rPr>
+                <w:rFonts w:ascii="Times New Roman" w:eastAsia="微軟正黑體" w:hAnsi="Times New Roman" w:cs="Times New Roman"/>
+              </w:rPr>
+              <w:t>28</w:t>
+            </w:r>
           </w:p>
         </w:tc>
         <w:tc>
@@ -3793,45 +3875,51 @@
           <w:p>
             <w:pPr>
               <w:jc w:val="center"/>
-            </w:pPr>
-            <w:r>
-              <w:rPr>
-                <w:rFonts w:hint="eastAsia"/>
-              </w:rPr>
-              <w:t>螺絲支架</w:t>
-            </w:r>
-          </w:p>
-        </w:tc>
-        <w:tc>
-          <w:tcPr>
-            <w:tcW w:w="3858" w:type="dxa"/>
-            <w:tcBorders>
-              <w:bottom w:val="single" w:sz="4" w:space="0" w:color="auto"/>
-            </w:tcBorders>
-            <w:vAlign w:val="center"/>
-          </w:tcPr>
-          <w:p>
-            <w:pPr>
-              <w:jc w:val="center"/>
-            </w:pPr>
-          </w:p>
-        </w:tc>
-        <w:tc>
-          <w:tcPr>
-            <w:tcW w:w="2296" w:type="dxa"/>
-            <w:gridSpan w:val="2"/>
-            <w:tcBorders>
-              <w:bottom w:val="single" w:sz="4" w:space="0" w:color="auto"/>
-            </w:tcBorders>
-            <w:vAlign w:val="center"/>
-          </w:tcPr>
-          <w:p>
-            <w:pPr>
-              <w:jc w:val="center"/>
-            </w:pPr>
-            <w:r>
-              <w:rPr>
-                <w:rFonts w:hint="eastAsia"/>
+              <w:rPr>
+                <w:rFonts w:ascii="Times New Roman" w:eastAsia="微軟正黑體" w:hAnsi="Times New Roman" w:cs="Times New Roman"/>
+              </w:rPr>
+            </w:pPr>
+            <w:r>
+              <w:rPr>
+                <w:rFonts w:ascii="Times New Roman" w:eastAsia="微軟正黑體" w:hAnsi="Times New Roman" w:cs="Times New Roman"/>
+              </w:rPr>
+              <w:t>桅杆</w:t>
+            </w:r>
+          </w:p>
+        </w:tc>
+        <w:tc>
+          <w:tcPr>
+            <w:tcW w:w="4000" w:type="dxa"/>
+            <w:vMerge/>
+            <w:vAlign w:val="center"/>
+          </w:tcPr>
+          <w:p>
+            <w:pPr>
+              <w:jc w:val="center"/>
+              <w:rPr>
+                <w:rFonts w:ascii="Times New Roman" w:eastAsia="微軟正黑體" w:hAnsi="Times New Roman" w:cs="Times New Roman"/>
+              </w:rPr>
+            </w:pPr>
+          </w:p>
+        </w:tc>
+        <w:tc>
+          <w:tcPr>
+            <w:tcW w:w="2154" w:type="dxa"/>
+            <w:tcBorders>
+              <w:bottom w:val="single" w:sz="4" w:space="0" w:color="auto"/>
+            </w:tcBorders>
+            <w:vAlign w:val="center"/>
+          </w:tcPr>
+          <w:p>
+            <w:pPr>
+              <w:jc w:val="center"/>
+              <w:rPr>
+                <w:rFonts w:ascii="Times New Roman" w:eastAsia="微軟正黑體" w:hAnsi="Times New Roman" w:cs="Times New Roman"/>
+              </w:rPr>
+            </w:pPr>
+            <w:r>
+              <w:rPr>
+                <w:rFonts w:ascii="Times New Roman" w:eastAsia="微軟正黑體" w:hAnsi="Times New Roman" w:cs="Times New Roman"/>
               </w:rPr>
               <w:t>1</w:t>
             </w:r>
@@ -3840,30 +3928,47 @@
         <w:tc>
           <w:tcPr>
             <w:tcW w:w="2296" w:type="dxa"/>
-            <w:gridSpan w:val="2"/>
-            <w:tcBorders>
-              <w:bottom w:val="single" w:sz="4" w:space="0" w:color="auto"/>
-            </w:tcBorders>
-            <w:vAlign w:val="center"/>
-          </w:tcPr>
-          <w:p>
-            <w:pPr>
-              <w:jc w:val="center"/>
-            </w:pPr>
-          </w:p>
-        </w:tc>
-        <w:tc>
-          <w:tcPr>
-            <w:tcW w:w="2296" w:type="dxa"/>
-            <w:tcBorders>
-              <w:bottom w:val="single" w:sz="4" w:space="0" w:color="auto"/>
-            </w:tcBorders>
-            <w:vAlign w:val="center"/>
-          </w:tcPr>
-          <w:p>
-            <w:pPr>
-              <w:jc w:val="center"/>
-            </w:pPr>
+            <w:tcBorders>
+              <w:bottom w:val="single" w:sz="4" w:space="0" w:color="auto"/>
+            </w:tcBorders>
+            <w:vAlign w:val="center"/>
+          </w:tcPr>
+          <w:p>
+            <w:pPr>
+              <w:jc w:val="center"/>
+              <w:rPr>
+                <w:rFonts w:ascii="Times New Roman" w:eastAsia="微軟正黑體" w:hAnsi="Times New Roman" w:cs="Times New Roman"/>
+              </w:rPr>
+            </w:pPr>
+            <w:r>
+              <w:rPr>
+                <w:rFonts w:ascii="Times New Roman" w:eastAsia="微軟正黑體" w:hAnsi="Times New Roman" w:cs="Times New Roman"/>
+              </w:rPr>
+              <w:t>30</w:t>
+            </w:r>
+          </w:p>
+        </w:tc>
+        <w:tc>
+          <w:tcPr>
+            <w:tcW w:w="2296" w:type="dxa"/>
+            <w:tcBorders>
+              <w:bottom w:val="single" w:sz="4" w:space="0" w:color="auto"/>
+            </w:tcBorders>
+            <w:vAlign w:val="center"/>
+          </w:tcPr>
+          <w:p>
+            <w:pPr>
+              <w:jc w:val="center"/>
+              <w:rPr>
+                <w:rFonts w:ascii="Times New Roman" w:eastAsia="微軟正黑體" w:hAnsi="Times New Roman" w:cs="Times New Roman"/>
+              </w:rPr>
+            </w:pPr>
+            <w:r>
+              <w:rPr>
+                <w:rFonts w:ascii="Times New Roman" w:eastAsia="微軟正黑體" w:hAnsi="Times New Roman" w:cs="Times New Roman"/>
+              </w:rPr>
+              <w:t>30</w:t>
+            </w:r>
           </w:p>
         </w:tc>
       </w:tr>
@@ -3882,7 +3987,16 @@
           <w:p>
             <w:pPr>
               <w:jc w:val="center"/>
-            </w:pPr>
+              <w:rPr>
+                <w:rFonts w:ascii="Times New Roman" w:eastAsia="微軟正黑體" w:hAnsi="Times New Roman" w:cs="Times New Roman"/>
+              </w:rPr>
+            </w:pPr>
+            <w:r>
+              <w:rPr>
+                <w:rFonts w:ascii="Times New Roman" w:eastAsia="微軟正黑體" w:hAnsi="Times New Roman" w:cs="Times New Roman"/>
+              </w:rPr>
+              <w:t>29</w:t>
+            </w:r>
           </w:p>
         </w:tc>
         <w:tc>
@@ -3896,45 +4010,51 @@
           <w:p>
             <w:pPr>
               <w:jc w:val="center"/>
-            </w:pPr>
-            <w:r>
-              <w:rPr>
-                <w:rFonts w:hint="eastAsia"/>
-              </w:rPr>
-              <w:t>底板</w:t>
-            </w:r>
-          </w:p>
-        </w:tc>
-        <w:tc>
-          <w:tcPr>
-            <w:tcW w:w="3858" w:type="dxa"/>
-            <w:tcBorders>
-              <w:bottom w:val="single" w:sz="4" w:space="0" w:color="auto"/>
-            </w:tcBorders>
-            <w:vAlign w:val="center"/>
-          </w:tcPr>
-          <w:p>
-            <w:pPr>
-              <w:jc w:val="center"/>
-            </w:pPr>
-          </w:p>
-        </w:tc>
-        <w:tc>
-          <w:tcPr>
-            <w:tcW w:w="2296" w:type="dxa"/>
-            <w:gridSpan w:val="2"/>
-            <w:tcBorders>
-              <w:bottom w:val="single" w:sz="4" w:space="0" w:color="auto"/>
-            </w:tcBorders>
-            <w:vAlign w:val="center"/>
-          </w:tcPr>
-          <w:p>
-            <w:pPr>
-              <w:jc w:val="center"/>
-            </w:pPr>
-            <w:r>
-              <w:rPr>
-                <w:rFonts w:hint="eastAsia"/>
+              <w:rPr>
+                <w:rFonts w:ascii="Times New Roman" w:eastAsia="微軟正黑體" w:hAnsi="Times New Roman" w:cs="Times New Roman"/>
+              </w:rPr>
+            </w:pPr>
+            <w:r>
+              <w:rPr>
+                <w:rFonts w:ascii="Times New Roman" w:eastAsia="微軟正黑體" w:hAnsi="Times New Roman" w:cs="Times New Roman"/>
+              </w:rPr>
+              <w:t>風帆</w:t>
+            </w:r>
+          </w:p>
+        </w:tc>
+        <w:tc>
+          <w:tcPr>
+            <w:tcW w:w="4000" w:type="dxa"/>
+            <w:vMerge/>
+            <w:vAlign w:val="center"/>
+          </w:tcPr>
+          <w:p>
+            <w:pPr>
+              <w:jc w:val="center"/>
+              <w:rPr>
+                <w:rFonts w:ascii="Times New Roman" w:eastAsia="微軟正黑體" w:hAnsi="Times New Roman" w:cs="Times New Roman"/>
+              </w:rPr>
+            </w:pPr>
+          </w:p>
+        </w:tc>
+        <w:tc>
+          <w:tcPr>
+            <w:tcW w:w="2154" w:type="dxa"/>
+            <w:tcBorders>
+              <w:bottom w:val="single" w:sz="4" w:space="0" w:color="auto"/>
+            </w:tcBorders>
+            <w:vAlign w:val="center"/>
+          </w:tcPr>
+          <w:p>
+            <w:pPr>
+              <w:jc w:val="center"/>
+              <w:rPr>
+                <w:rFonts w:ascii="Times New Roman" w:eastAsia="微軟正黑體" w:hAnsi="Times New Roman" w:cs="Times New Roman"/>
+              </w:rPr>
+            </w:pPr>
+            <w:r>
+              <w:rPr>
+                <w:rFonts w:ascii="Times New Roman" w:eastAsia="微軟正黑體" w:hAnsi="Times New Roman" w:cs="Times New Roman"/>
               </w:rPr>
               <w:t>1</w:t>
             </w:r>
@@ -3943,30 +4063,47 @@
         <w:tc>
           <w:tcPr>
             <w:tcW w:w="2296" w:type="dxa"/>
-            <w:gridSpan w:val="2"/>
-            <w:tcBorders>
-              <w:bottom w:val="single" w:sz="4" w:space="0" w:color="auto"/>
-            </w:tcBorders>
-            <w:vAlign w:val="center"/>
-          </w:tcPr>
-          <w:p>
-            <w:pPr>
-              <w:jc w:val="center"/>
-            </w:pPr>
-          </w:p>
-        </w:tc>
-        <w:tc>
-          <w:tcPr>
-            <w:tcW w:w="2296" w:type="dxa"/>
-            <w:tcBorders>
-              <w:bottom w:val="single" w:sz="4" w:space="0" w:color="auto"/>
-            </w:tcBorders>
-            <w:vAlign w:val="center"/>
-          </w:tcPr>
-          <w:p>
-            <w:pPr>
-              <w:jc w:val="center"/>
-            </w:pPr>
+            <w:tcBorders>
+              <w:bottom w:val="single" w:sz="4" w:space="0" w:color="auto"/>
+            </w:tcBorders>
+            <w:vAlign w:val="center"/>
+          </w:tcPr>
+          <w:p>
+            <w:pPr>
+              <w:jc w:val="center"/>
+              <w:rPr>
+                <w:rFonts w:ascii="Times New Roman" w:eastAsia="微軟正黑體" w:hAnsi="Times New Roman" w:cs="Times New Roman"/>
+              </w:rPr>
+            </w:pPr>
+            <w:r>
+              <w:rPr>
+                <w:rFonts w:ascii="Times New Roman" w:eastAsia="微軟正黑體" w:hAnsi="Times New Roman" w:cs="Times New Roman"/>
+              </w:rPr>
+              <w:t>1</w:t>
+            </w:r>
+          </w:p>
+        </w:tc>
+        <w:tc>
+          <w:tcPr>
+            <w:tcW w:w="2296" w:type="dxa"/>
+            <w:tcBorders>
+              <w:bottom w:val="single" w:sz="4" w:space="0" w:color="auto"/>
+            </w:tcBorders>
+            <w:vAlign w:val="center"/>
+          </w:tcPr>
+          <w:p>
+            <w:pPr>
+              <w:jc w:val="center"/>
+              <w:rPr>
+                <w:rFonts w:ascii="Times New Roman" w:eastAsia="微軟正黑體" w:hAnsi="Times New Roman" w:cs="Times New Roman"/>
+              </w:rPr>
+            </w:pPr>
+            <w:r>
+              <w:rPr>
+                <w:rFonts w:ascii="Times New Roman" w:eastAsia="微軟正黑體" w:hAnsi="Times New Roman" w:cs="Times New Roman"/>
+              </w:rPr>
+              <w:t>1</w:t>
+            </w:r>
           </w:p>
         </w:tc>
       </w:tr>
@@ -3985,7 +4122,16 @@
           <w:p>
             <w:pPr>
               <w:jc w:val="center"/>
-            </w:pPr>
+              <w:rPr>
+                <w:rFonts w:ascii="Times New Roman" w:eastAsia="微軟正黑體" w:hAnsi="Times New Roman" w:cs="Times New Roman"/>
+              </w:rPr>
+            </w:pPr>
+            <w:r>
+              <w:rPr>
+                <w:rFonts w:ascii="Times New Roman" w:eastAsia="微軟正黑體" w:hAnsi="Times New Roman" w:cs="Times New Roman"/>
+              </w:rPr>
+              <w:t>30</w:t>
+            </w:r>
           </w:p>
         </w:tc>
         <w:tc>
@@ -3999,77 +4145,105 @@
           <w:p>
             <w:pPr>
               <w:jc w:val="center"/>
-            </w:pPr>
-            <w:r>
-              <w:rPr>
-                <w:rFonts w:hint="eastAsia"/>
-              </w:rPr>
-              <w:t>插銷</w:t>
-            </w:r>
-          </w:p>
-        </w:tc>
-        <w:tc>
-          <w:tcPr>
-            <w:tcW w:w="3858" w:type="dxa"/>
-            <w:tcBorders>
-              <w:bottom w:val="single" w:sz="4" w:space="0" w:color="auto"/>
-            </w:tcBorders>
-            <w:vAlign w:val="center"/>
-          </w:tcPr>
-          <w:p>
-            <w:pPr>
-              <w:jc w:val="center"/>
-            </w:pPr>
-          </w:p>
-        </w:tc>
-        <w:tc>
-          <w:tcPr>
-            <w:tcW w:w="2296" w:type="dxa"/>
-            <w:gridSpan w:val="2"/>
-            <w:tcBorders>
-              <w:bottom w:val="single" w:sz="4" w:space="0" w:color="auto"/>
-            </w:tcBorders>
-            <w:vAlign w:val="center"/>
-          </w:tcPr>
-          <w:p>
-            <w:pPr>
-              <w:jc w:val="center"/>
-            </w:pPr>
-            <w:r>
-              <w:rPr>
-                <w:rFonts w:hint="eastAsia"/>
-              </w:rPr>
-              <w:t>2</w:t>
-            </w:r>
-          </w:p>
-        </w:tc>
-        <w:tc>
-          <w:tcPr>
-            <w:tcW w:w="2296" w:type="dxa"/>
-            <w:gridSpan w:val="2"/>
-            <w:tcBorders>
-              <w:bottom w:val="single" w:sz="4" w:space="0" w:color="auto"/>
-            </w:tcBorders>
-            <w:vAlign w:val="center"/>
-          </w:tcPr>
-          <w:p>
-            <w:pPr>
-              <w:jc w:val="center"/>
-            </w:pPr>
-          </w:p>
-        </w:tc>
-        <w:tc>
-          <w:tcPr>
-            <w:tcW w:w="2296" w:type="dxa"/>
-            <w:tcBorders>
-              <w:bottom w:val="single" w:sz="4" w:space="0" w:color="auto"/>
-            </w:tcBorders>
-            <w:vAlign w:val="center"/>
-          </w:tcPr>
-          <w:p>
-            <w:pPr>
-              <w:jc w:val="center"/>
-            </w:pPr>
+              <w:rPr>
+                <w:rFonts w:ascii="Times New Roman" w:eastAsia="微軟正黑體" w:hAnsi="Times New Roman" w:cs="Times New Roman"/>
+              </w:rPr>
+            </w:pPr>
+            <w:proofErr w:type="gramStart"/>
+            <w:r>
+              <w:rPr>
+                <w:rFonts w:ascii="Times New Roman" w:eastAsia="微軟正黑體" w:hAnsi="Times New Roman" w:cs="Times New Roman"/>
+              </w:rPr>
+              <w:t>牛眼輪</w:t>
+            </w:r>
+            <w:proofErr w:type="gramEnd"/>
+          </w:p>
+        </w:tc>
+        <w:tc>
+          <w:tcPr>
+            <w:tcW w:w="4000" w:type="dxa"/>
+            <w:vMerge/>
+            <w:tcBorders>
+              <w:bottom w:val="single" w:sz="4" w:space="0" w:color="auto"/>
+            </w:tcBorders>
+            <w:vAlign w:val="center"/>
+          </w:tcPr>
+          <w:p>
+            <w:pPr>
+              <w:jc w:val="center"/>
+              <w:rPr>
+                <w:rFonts w:ascii="Times New Roman" w:eastAsia="微軟正黑體" w:hAnsi="Times New Roman" w:cs="Times New Roman"/>
+              </w:rPr>
+            </w:pPr>
+          </w:p>
+        </w:tc>
+        <w:tc>
+          <w:tcPr>
+            <w:tcW w:w="2154" w:type="dxa"/>
+            <w:tcBorders>
+              <w:bottom w:val="single" w:sz="4" w:space="0" w:color="auto"/>
+            </w:tcBorders>
+            <w:vAlign w:val="center"/>
+          </w:tcPr>
+          <w:p>
+            <w:pPr>
+              <w:jc w:val="center"/>
+              <w:rPr>
+                <w:rFonts w:ascii="Times New Roman" w:eastAsia="微軟正黑體" w:hAnsi="Times New Roman" w:cs="Times New Roman"/>
+              </w:rPr>
+            </w:pPr>
+            <w:r>
+              <w:rPr>
+                <w:rFonts w:ascii="Times New Roman" w:eastAsia="微軟正黑體" w:hAnsi="Times New Roman" w:cs="Times New Roman"/>
+              </w:rPr>
+              <w:t>4</w:t>
+            </w:r>
+          </w:p>
+        </w:tc>
+        <w:tc>
+          <w:tcPr>
+            <w:tcW w:w="2296" w:type="dxa"/>
+            <w:tcBorders>
+              <w:bottom w:val="single" w:sz="4" w:space="0" w:color="auto"/>
+            </w:tcBorders>
+            <w:vAlign w:val="center"/>
+          </w:tcPr>
+          <w:p>
+            <w:pPr>
+              <w:jc w:val="center"/>
+              <w:rPr>
+                <w:rFonts w:ascii="Times New Roman" w:eastAsia="微軟正黑體" w:hAnsi="Times New Roman" w:cs="Times New Roman"/>
+              </w:rPr>
+            </w:pPr>
+            <w:r>
+              <w:rPr>
+                <w:rFonts w:ascii="Times New Roman" w:eastAsia="微軟正黑體" w:hAnsi="Times New Roman" w:cs="Times New Roman"/>
+              </w:rPr>
+              <w:t>75</w:t>
+            </w:r>
+          </w:p>
+        </w:tc>
+        <w:tc>
+          <w:tcPr>
+            <w:tcW w:w="2296" w:type="dxa"/>
+            <w:tcBorders>
+              <w:bottom w:val="single" w:sz="4" w:space="0" w:color="auto"/>
+            </w:tcBorders>
+            <w:vAlign w:val="center"/>
+          </w:tcPr>
+          <w:p>
+            <w:pPr>
+              <w:jc w:val="center"/>
+              <w:rPr>
+                <w:rFonts w:ascii="Times New Roman" w:eastAsia="微軟正黑體" w:hAnsi="Times New Roman" w:cs="Times New Roman"/>
+              </w:rPr>
+            </w:pPr>
+            <w:r>
+              <w:rPr>
+                <w:rFonts w:ascii="Times New Roman" w:eastAsia="微軟正黑體" w:hAnsi="Times New Roman" w:cs="Times New Roman"/>
+              </w:rPr>
+              <w:t>300</w:t>
+            </w:r>
           </w:p>
         </w:tc>
       </w:tr>
@@ -4081,13 +4255,16 @@
           <w:tcPr>
             <w:tcW w:w="1971" w:type="dxa"/>
             <w:tcBorders>
-              <w:bottom w:val="single" w:sz="4" w:space="0" w:color="auto"/>
-            </w:tcBorders>
-            <w:vAlign w:val="center"/>
-          </w:tcPr>
-          <w:p>
-            <w:pPr>
-              <w:jc w:val="center"/>
+              <w:top w:val="double" w:sz="2" w:space="0" w:color="auto"/>
+            </w:tcBorders>
+            <w:vAlign w:val="center"/>
+          </w:tcPr>
+          <w:p>
+            <w:pPr>
+              <w:jc w:val="center"/>
+              <w:rPr>
+                <w:rFonts w:ascii="Times New Roman" w:eastAsia="微軟正黑體" w:hAnsi="Times New Roman" w:cs="Times New Roman"/>
+              </w:rPr>
             </w:pPr>
           </w:p>
         </w:tc>
@@ -4095,476 +4272,6 @@
           <w:tcPr>
             <w:tcW w:w="2671" w:type="dxa"/>
             <w:tcBorders>
-              <w:bottom w:val="single" w:sz="4" w:space="0" w:color="auto"/>
-            </w:tcBorders>
-            <w:vAlign w:val="center"/>
-          </w:tcPr>
-          <w:p>
-            <w:pPr>
-              <w:jc w:val="center"/>
-            </w:pPr>
-            <w:r>
-              <w:rPr>
-                <w:rFonts w:hint="eastAsia"/>
-              </w:rPr>
-              <w:t>桅杆</w:t>
-            </w:r>
-          </w:p>
-        </w:tc>
-        <w:tc>
-          <w:tcPr>
-            <w:tcW w:w="3858" w:type="dxa"/>
-            <w:tcBorders>
-              <w:bottom w:val="single" w:sz="4" w:space="0" w:color="auto"/>
-            </w:tcBorders>
-            <w:vAlign w:val="center"/>
-          </w:tcPr>
-          <w:p>
-            <w:pPr>
-              <w:jc w:val="center"/>
-            </w:pPr>
-          </w:p>
-        </w:tc>
-        <w:tc>
-          <w:tcPr>
-            <w:tcW w:w="2296" w:type="dxa"/>
-            <w:gridSpan w:val="2"/>
-            <w:tcBorders>
-              <w:bottom w:val="single" w:sz="4" w:space="0" w:color="auto"/>
-            </w:tcBorders>
-            <w:vAlign w:val="center"/>
-          </w:tcPr>
-          <w:p>
-            <w:pPr>
-              <w:jc w:val="center"/>
-            </w:pPr>
-          </w:p>
-        </w:tc>
-        <w:tc>
-          <w:tcPr>
-            <w:tcW w:w="2296" w:type="dxa"/>
-            <w:gridSpan w:val="2"/>
-            <w:tcBorders>
-              <w:bottom w:val="single" w:sz="4" w:space="0" w:color="auto"/>
-            </w:tcBorders>
-            <w:vAlign w:val="center"/>
-          </w:tcPr>
-          <w:p>
-            <w:pPr>
-              <w:jc w:val="center"/>
-            </w:pPr>
-          </w:p>
-        </w:tc>
-        <w:tc>
-          <w:tcPr>
-            <w:tcW w:w="2296" w:type="dxa"/>
-            <w:tcBorders>
-              <w:bottom w:val="single" w:sz="4" w:space="0" w:color="auto"/>
-            </w:tcBorders>
-            <w:vAlign w:val="center"/>
-          </w:tcPr>
-          <w:p>
-            <w:pPr>
-              <w:jc w:val="center"/>
-            </w:pPr>
-          </w:p>
-        </w:tc>
-      </w:tr>
-      <w:tr>
-        <w:trPr>
-          <w:trHeight w:val="567"/>
-        </w:trPr>
-        <w:tc>
-          <w:tcPr>
-            <w:tcW w:w="1971" w:type="dxa"/>
-            <w:tcBorders>
-              <w:bottom w:val="single" w:sz="4" w:space="0" w:color="auto"/>
-            </w:tcBorders>
-            <w:vAlign w:val="center"/>
-          </w:tcPr>
-          <w:p>
-            <w:pPr>
-              <w:jc w:val="center"/>
-            </w:pPr>
-          </w:p>
-        </w:tc>
-        <w:tc>
-          <w:tcPr>
-            <w:tcW w:w="2671" w:type="dxa"/>
-            <w:tcBorders>
-              <w:bottom w:val="single" w:sz="4" w:space="0" w:color="auto"/>
-            </w:tcBorders>
-            <w:vAlign w:val="center"/>
-          </w:tcPr>
-          <w:p>
-            <w:pPr>
-              <w:jc w:val="center"/>
-            </w:pPr>
-            <w:r>
-              <w:rPr>
-                <w:rFonts w:hint="eastAsia"/>
-              </w:rPr>
-              <w:t>風帆</w:t>
-            </w:r>
-          </w:p>
-        </w:tc>
-        <w:tc>
-          <w:tcPr>
-            <w:tcW w:w="3858" w:type="dxa"/>
-            <w:tcBorders>
-              <w:bottom w:val="single" w:sz="4" w:space="0" w:color="auto"/>
-            </w:tcBorders>
-            <w:vAlign w:val="center"/>
-          </w:tcPr>
-          <w:p>
-            <w:pPr>
-              <w:jc w:val="center"/>
-            </w:pPr>
-          </w:p>
-        </w:tc>
-        <w:tc>
-          <w:tcPr>
-            <w:tcW w:w="2296" w:type="dxa"/>
-            <w:gridSpan w:val="2"/>
-            <w:tcBorders>
-              <w:bottom w:val="single" w:sz="4" w:space="0" w:color="auto"/>
-            </w:tcBorders>
-            <w:vAlign w:val="center"/>
-          </w:tcPr>
-          <w:p>
-            <w:pPr>
-              <w:jc w:val="center"/>
-            </w:pPr>
-          </w:p>
-        </w:tc>
-        <w:tc>
-          <w:tcPr>
-            <w:tcW w:w="2296" w:type="dxa"/>
-            <w:gridSpan w:val="2"/>
-            <w:tcBorders>
-              <w:bottom w:val="single" w:sz="4" w:space="0" w:color="auto"/>
-            </w:tcBorders>
-            <w:vAlign w:val="center"/>
-          </w:tcPr>
-          <w:p>
-            <w:pPr>
-              <w:jc w:val="center"/>
-            </w:pPr>
-          </w:p>
-        </w:tc>
-        <w:tc>
-          <w:tcPr>
-            <w:tcW w:w="2296" w:type="dxa"/>
-            <w:tcBorders>
-              <w:bottom w:val="single" w:sz="4" w:space="0" w:color="auto"/>
-            </w:tcBorders>
-            <w:vAlign w:val="center"/>
-          </w:tcPr>
-          <w:p>
-            <w:pPr>
-              <w:jc w:val="center"/>
-            </w:pPr>
-          </w:p>
-        </w:tc>
-      </w:tr>
-      <w:tr>
-        <w:trPr>
-          <w:trHeight w:val="567"/>
-        </w:trPr>
-        <w:tc>
-          <w:tcPr>
-            <w:tcW w:w="1971" w:type="dxa"/>
-            <w:tcBorders>
-              <w:bottom w:val="single" w:sz="4" w:space="0" w:color="auto"/>
-            </w:tcBorders>
-            <w:vAlign w:val="center"/>
-          </w:tcPr>
-          <w:p>
-            <w:pPr>
-              <w:jc w:val="center"/>
-            </w:pPr>
-          </w:p>
-        </w:tc>
-        <w:tc>
-          <w:tcPr>
-            <w:tcW w:w="2671" w:type="dxa"/>
-            <w:tcBorders>
-              <w:bottom w:val="single" w:sz="4" w:space="0" w:color="auto"/>
-            </w:tcBorders>
-            <w:vAlign w:val="center"/>
-          </w:tcPr>
-          <w:p>
-            <w:pPr>
-              <w:jc w:val="center"/>
-            </w:pPr>
-            <w:proofErr w:type="gramStart"/>
-            <w:r>
-              <w:rPr>
-                <w:rFonts w:hint="eastAsia"/>
-              </w:rPr>
-              <w:t>牛眼輪</w:t>
-            </w:r>
-            <w:proofErr w:type="gramEnd"/>
-          </w:p>
-        </w:tc>
-        <w:tc>
-          <w:tcPr>
-            <w:tcW w:w="3858" w:type="dxa"/>
-            <w:tcBorders>
-              <w:bottom w:val="single" w:sz="4" w:space="0" w:color="auto"/>
-            </w:tcBorders>
-            <w:vAlign w:val="center"/>
-          </w:tcPr>
-          <w:p>
-            <w:pPr>
-              <w:jc w:val="center"/>
-            </w:pPr>
-          </w:p>
-        </w:tc>
-        <w:tc>
-          <w:tcPr>
-            <w:tcW w:w="2296" w:type="dxa"/>
-            <w:gridSpan w:val="2"/>
-            <w:tcBorders>
-              <w:bottom w:val="single" w:sz="4" w:space="0" w:color="auto"/>
-            </w:tcBorders>
-            <w:vAlign w:val="center"/>
-          </w:tcPr>
-          <w:p>
-            <w:pPr>
-              <w:jc w:val="center"/>
-            </w:pPr>
-          </w:p>
-        </w:tc>
-        <w:tc>
-          <w:tcPr>
-            <w:tcW w:w="2296" w:type="dxa"/>
-            <w:gridSpan w:val="2"/>
-            <w:tcBorders>
-              <w:bottom w:val="single" w:sz="4" w:space="0" w:color="auto"/>
-            </w:tcBorders>
-            <w:vAlign w:val="center"/>
-          </w:tcPr>
-          <w:p>
-            <w:pPr>
-              <w:jc w:val="center"/>
-            </w:pPr>
-          </w:p>
-        </w:tc>
-        <w:tc>
-          <w:tcPr>
-            <w:tcW w:w="2296" w:type="dxa"/>
-            <w:tcBorders>
-              <w:bottom w:val="single" w:sz="4" w:space="0" w:color="auto"/>
-            </w:tcBorders>
-            <w:vAlign w:val="center"/>
-          </w:tcPr>
-          <w:p>
-            <w:pPr>
-              <w:jc w:val="center"/>
-            </w:pPr>
-          </w:p>
-        </w:tc>
-      </w:tr>
-      <w:tr>
-        <w:trPr>
-          <w:trHeight w:val="567"/>
-        </w:trPr>
-        <w:tc>
-          <w:tcPr>
-            <w:tcW w:w="1971" w:type="dxa"/>
-            <w:tcBorders>
-              <w:bottom w:val="single" w:sz="4" w:space="0" w:color="auto"/>
-            </w:tcBorders>
-            <w:vAlign w:val="center"/>
-          </w:tcPr>
-          <w:p>
-            <w:pPr>
-              <w:jc w:val="center"/>
-            </w:pPr>
-          </w:p>
-        </w:tc>
-        <w:tc>
-          <w:tcPr>
-            <w:tcW w:w="2671" w:type="dxa"/>
-            <w:tcBorders>
-              <w:bottom w:val="single" w:sz="4" w:space="0" w:color="auto"/>
-            </w:tcBorders>
-            <w:vAlign w:val="center"/>
-          </w:tcPr>
-          <w:p>
-            <w:pPr>
-              <w:jc w:val="center"/>
-            </w:pPr>
-          </w:p>
-        </w:tc>
-        <w:tc>
-          <w:tcPr>
-            <w:tcW w:w="3858" w:type="dxa"/>
-            <w:tcBorders>
-              <w:bottom w:val="single" w:sz="4" w:space="0" w:color="auto"/>
-            </w:tcBorders>
-            <w:vAlign w:val="center"/>
-          </w:tcPr>
-          <w:p>
-            <w:pPr>
-              <w:jc w:val="center"/>
-            </w:pPr>
-          </w:p>
-        </w:tc>
-        <w:tc>
-          <w:tcPr>
-            <w:tcW w:w="2296" w:type="dxa"/>
-            <w:gridSpan w:val="2"/>
-            <w:tcBorders>
-              <w:bottom w:val="single" w:sz="4" w:space="0" w:color="auto"/>
-            </w:tcBorders>
-            <w:vAlign w:val="center"/>
-          </w:tcPr>
-          <w:p>
-            <w:pPr>
-              <w:jc w:val="center"/>
-            </w:pPr>
-          </w:p>
-        </w:tc>
-        <w:tc>
-          <w:tcPr>
-            <w:tcW w:w="2296" w:type="dxa"/>
-            <w:gridSpan w:val="2"/>
-            <w:tcBorders>
-              <w:bottom w:val="single" w:sz="4" w:space="0" w:color="auto"/>
-            </w:tcBorders>
-            <w:vAlign w:val="center"/>
-          </w:tcPr>
-          <w:p>
-            <w:pPr>
-              <w:jc w:val="center"/>
-            </w:pPr>
-          </w:p>
-        </w:tc>
-        <w:tc>
-          <w:tcPr>
-            <w:tcW w:w="2296" w:type="dxa"/>
-            <w:tcBorders>
-              <w:bottom w:val="single" w:sz="4" w:space="0" w:color="auto"/>
-            </w:tcBorders>
-            <w:vAlign w:val="center"/>
-          </w:tcPr>
-          <w:p>
-            <w:pPr>
-              <w:jc w:val="center"/>
-            </w:pPr>
-          </w:p>
-        </w:tc>
-      </w:tr>
-      <w:tr>
-        <w:trPr>
-          <w:trHeight w:val="567"/>
-        </w:trPr>
-        <w:tc>
-          <w:tcPr>
-            <w:tcW w:w="1971" w:type="dxa"/>
-            <w:tcBorders>
-              <w:bottom w:val="double" w:sz="2" w:space="0" w:color="auto"/>
-            </w:tcBorders>
-            <w:vAlign w:val="center"/>
-          </w:tcPr>
-          <w:p>
-            <w:pPr>
-              <w:jc w:val="center"/>
-            </w:pPr>
-            <w:r>
-              <w:rPr>
-                <w:rFonts w:hint="eastAsia"/>
-              </w:rPr>
-              <w:t>1</w:t>
-            </w:r>
-            <w:r>
-              <w:t>8</w:t>
-            </w:r>
-          </w:p>
-        </w:tc>
-        <w:tc>
-          <w:tcPr>
-            <w:tcW w:w="2671" w:type="dxa"/>
-            <w:tcBorders>
-              <w:bottom w:val="double" w:sz="2" w:space="0" w:color="auto"/>
-            </w:tcBorders>
-            <w:vAlign w:val="center"/>
-          </w:tcPr>
-          <w:p>
-            <w:pPr>
-              <w:jc w:val="center"/>
-            </w:pPr>
-          </w:p>
-        </w:tc>
-        <w:tc>
-          <w:tcPr>
-            <w:tcW w:w="3858" w:type="dxa"/>
-            <w:tcBorders>
-              <w:bottom w:val="double" w:sz="2" w:space="0" w:color="auto"/>
-            </w:tcBorders>
-            <w:vAlign w:val="center"/>
-          </w:tcPr>
-          <w:p>
-            <w:pPr>
-              <w:jc w:val="center"/>
-            </w:pPr>
-          </w:p>
-        </w:tc>
-        <w:tc>
-          <w:tcPr>
-            <w:tcW w:w="1551" w:type="dxa"/>
-            <w:tcBorders>
-              <w:bottom w:val="double" w:sz="2" w:space="0" w:color="auto"/>
-            </w:tcBorders>
-            <w:vAlign w:val="center"/>
-          </w:tcPr>
-          <w:p>
-            <w:pPr>
-              <w:jc w:val="center"/>
-            </w:pPr>
-          </w:p>
-        </w:tc>
-        <w:tc>
-          <w:tcPr>
-            <w:tcW w:w="2668" w:type="dxa"/>
-            <w:gridSpan w:val="2"/>
-            <w:tcBorders>
-              <w:bottom w:val="double" w:sz="2" w:space="0" w:color="auto"/>
-            </w:tcBorders>
-            <w:vAlign w:val="center"/>
-          </w:tcPr>
-          <w:p>
-            <w:pPr>
-              <w:jc w:val="center"/>
-            </w:pPr>
-          </w:p>
-        </w:tc>
-        <w:tc>
-          <w:tcPr>
-            <w:tcW w:w="2669" w:type="dxa"/>
-            <w:gridSpan w:val="2"/>
-            <w:tcBorders>
-              <w:bottom w:val="double" w:sz="2" w:space="0" w:color="auto"/>
-            </w:tcBorders>
-            <w:vAlign w:val="center"/>
-          </w:tcPr>
-          <w:p>
-            <w:pPr>
-              <w:jc w:val="center"/>
-            </w:pPr>
-          </w:p>
-        </w:tc>
-      </w:tr>
-      <w:tr>
-        <w:trPr>
-          <w:trHeight w:val="567"/>
-        </w:trPr>
-        <w:tc>
-          <w:tcPr>
-            <w:tcW w:w="1971" w:type="dxa"/>
-            <w:tcBorders>
               <w:top w:val="double" w:sz="2" w:space="0" w:color="auto"/>
             </w:tcBorders>
             <w:vAlign w:val="center"/>
@@ -4572,12 +4279,15 @@
           <w:p>
             <w:pPr>
               <w:jc w:val="center"/>
-            </w:pPr>
-          </w:p>
-        </w:tc>
-        <w:tc>
-          <w:tcPr>
-            <w:tcW w:w="2671" w:type="dxa"/>
+              <w:rPr>
+                <w:rFonts w:ascii="Times New Roman" w:eastAsia="微軟正黑體" w:hAnsi="Times New Roman" w:cs="Times New Roman"/>
+              </w:rPr>
+            </w:pPr>
+          </w:p>
+        </w:tc>
+        <w:tc>
+          <w:tcPr>
+            <w:tcW w:w="4000" w:type="dxa"/>
             <w:tcBorders>
               <w:top w:val="double" w:sz="2" w:space="0" w:color="auto"/>
             </w:tcBorders>
@@ -4586,12 +4296,15 @@
           <w:p>
             <w:pPr>
               <w:jc w:val="center"/>
-            </w:pPr>
-          </w:p>
-        </w:tc>
-        <w:tc>
-          <w:tcPr>
-            <w:tcW w:w="3858" w:type="dxa"/>
+              <w:rPr>
+                <w:rFonts w:ascii="Times New Roman" w:eastAsia="微軟正黑體" w:hAnsi="Times New Roman" w:cs="Times New Roman"/>
+              </w:rPr>
+            </w:pPr>
+          </w:p>
+        </w:tc>
+        <w:tc>
+          <w:tcPr>
+            <w:tcW w:w="2154" w:type="dxa"/>
             <w:tcBorders>
               <w:top w:val="double" w:sz="2" w:space="0" w:color="auto"/>
             </w:tcBorders>
@@ -4600,12 +4313,15 @@
           <w:p>
             <w:pPr>
               <w:jc w:val="center"/>
-            </w:pPr>
-          </w:p>
-        </w:tc>
-        <w:tc>
-          <w:tcPr>
-            <w:tcW w:w="1551" w:type="dxa"/>
+              <w:rPr>
+                <w:rFonts w:ascii="Times New Roman" w:eastAsia="微軟正黑體" w:hAnsi="Times New Roman" w:cs="Times New Roman"/>
+              </w:rPr>
+            </w:pPr>
+          </w:p>
+        </w:tc>
+        <w:tc>
+          <w:tcPr>
+            <w:tcW w:w="2296" w:type="dxa"/>
             <w:tcBorders>
               <w:top w:val="double" w:sz="2" w:space="0" w:color="auto"/>
             </w:tcBorders>
@@ -4614,13 +4330,21 @@
           <w:p>
             <w:pPr>
               <w:jc w:val="center"/>
-            </w:pPr>
-          </w:p>
-        </w:tc>
-        <w:tc>
-          <w:tcPr>
-            <w:tcW w:w="2668" w:type="dxa"/>
-            <w:gridSpan w:val="2"/>
+              <w:rPr>
+                <w:rFonts w:ascii="Times New Roman" w:eastAsia="微軟正黑體" w:hAnsi="Times New Roman" w:cs="Times New Roman"/>
+              </w:rPr>
+            </w:pPr>
+            <w:r>
+              <w:rPr>
+                <w:rFonts w:ascii="Times New Roman" w:eastAsia="微軟正黑體" w:hAnsi="Times New Roman" w:cs="Times New Roman"/>
+              </w:rPr>
+              <w:t>總金額</w:t>
+            </w:r>
+          </w:p>
+        </w:tc>
+        <w:tc>
+          <w:tcPr>
+            <w:tcW w:w="2296" w:type="dxa"/>
             <w:tcBorders>
               <w:top w:val="double" w:sz="2" w:space="0" w:color="auto"/>
             </w:tcBorders>
@@ -4628,156 +4352,27 @@
           </w:tcPr>
           <w:p>
             <w:pPr>
-              <w:jc w:val="center"/>
-              <w:rPr>
-                <w:rFonts w:ascii="微軟正黑體" w:eastAsia="微軟正黑體" w:hAnsi="微軟正黑體"/>
-              </w:rPr>
-            </w:pPr>
-            <w:r>
-              <w:rPr>
-                <w:rFonts w:ascii="微軟正黑體" w:eastAsia="微軟正黑體" w:hAnsi="微軟正黑體" w:hint="eastAsia"/>
-              </w:rPr>
-              <w:t>總金額</w:t>
-            </w:r>
-          </w:p>
-        </w:tc>
-        <w:tc>
-          <w:tcPr>
-            <w:tcW w:w="2669" w:type="dxa"/>
-            <w:gridSpan w:val="2"/>
-            <w:tcBorders>
-              <w:top w:val="double" w:sz="2" w:space="0" w:color="auto"/>
-            </w:tcBorders>
-            <w:vAlign w:val="center"/>
-          </w:tcPr>
-          <w:p>
-            <w:pPr>
-              <w:jc w:val="center"/>
-            </w:pPr>
+              <w:widowControl/>
+              <w:jc w:val="center"/>
+              <w:rPr>
+                <w:rFonts w:ascii="Times New Roman" w:eastAsia="微軟正黑體" w:hAnsi="Times New Roman" w:cs="Times New Roman"/>
+                <w:color w:val="000000"/>
+              </w:rPr>
+            </w:pPr>
+            <w:r>
+              <w:rPr>
+                <w:rFonts w:ascii="Times New Roman" w:eastAsia="微軟正黑體" w:hAnsi="Times New Roman" w:cs="Times New Roman"/>
+                <w:color w:val="000000"/>
+              </w:rPr>
+              <w:t>1712</w:t>
+            </w:r>
           </w:p>
         </w:tc>
       </w:tr>
     </w:tbl>
-    <w:p>
-      <w:r>
-        <w:rPr>
-          <w:rFonts w:ascii="Times New Roman" w:hAnsi="Times New Roman" w:cs="Times New Roman"/>
-          <w:noProof/>
-          <w:color w:val="000000"/>
-          <w:sz w:val="28"/>
-          <w:szCs w:val="28"/>
-          <w:bdr w:val="none" w:sz="0" w:space="0" w:color="auto" w:frame="1"/>
-        </w:rPr>
-        <w:lastRenderedPageBreak/>
-        <w:drawing>
-          <wp:inline distT="0" distB="0" distL="0" distR="0" wp14:anchorId="15E52547" wp14:editId="3E2A8F4B">
-            <wp:extent cx="7793502" cy="5340120"/>
-            <wp:effectExtent l="0" t="0" r="0" b="0"/>
-            <wp:docPr id="2" name="圖片 2"/>
-            <wp:cNvGraphicFramePr>
-              <a:graphicFrameLocks xmlns:a="http://schemas.openxmlformats.org/drawingml/2006/main" noChangeAspect="1"/>
-            </wp:cNvGraphicFramePr>
-            <a:graphic xmlns:a="http://schemas.openxmlformats.org/drawingml/2006/main">
-              <a:graphicData uri="http://schemas.openxmlformats.org/drawingml/2006/picture">
-                <pic:pic xmlns:pic="http://schemas.openxmlformats.org/drawingml/2006/picture">
-                  <pic:nvPicPr>
-                    <pic:cNvPr id="0" name="Picture 3"/>
-                    <pic:cNvPicPr>
-                      <a:picLocks noChangeAspect="1" noChangeArrowheads="1"/>
-                    </pic:cNvPicPr>
-                  </pic:nvPicPr>
-                  <pic:blipFill>
-                    <a:blip r:embed="rId5">
-                      <a:extLst>
-                        <a:ext uri="{28A0092B-C50C-407E-A947-70E740481C1C}">
-                          <a14:useLocalDpi xmlns:a14="http://schemas.microsoft.com/office/drawing/2010/main" val="0"/>
-                        </a:ext>
-                      </a:extLst>
-                    </a:blip>
-                    <a:srcRect/>
-                    <a:stretch>
-                      <a:fillRect/>
-                    </a:stretch>
-                  </pic:blipFill>
-                  <pic:spPr bwMode="auto">
-                    <a:xfrm>
-                      <a:off x="0" y="0"/>
-                      <a:ext cx="7802853" cy="5346527"/>
-                    </a:xfrm>
-                    <a:prstGeom prst="rect">
-                      <a:avLst/>
-                    </a:prstGeom>
-                    <a:noFill/>
-                    <a:ln>
-                      <a:noFill/>
-                    </a:ln>
-                  </pic:spPr>
-                </pic:pic>
-              </a:graphicData>
-            </a:graphic>
-          </wp:inline>
-        </w:drawing>
-      </w:r>
-      <w:r>
-        <w:rPr>
-          <w:rFonts w:ascii="Times New Roman" w:hAnsi="Times New Roman" w:cs="Times New Roman"/>
-          <w:noProof/>
-          <w:color w:val="000000"/>
-          <w:sz w:val="28"/>
-          <w:szCs w:val="28"/>
-          <w:bdr w:val="none" w:sz="0" w:space="0" w:color="auto" w:frame="1"/>
-        </w:rPr>
-        <w:lastRenderedPageBreak/>
-        <w:drawing>
-          <wp:inline distT="0" distB="0" distL="0" distR="0" wp14:anchorId="7DFA440D" wp14:editId="0511A7E7">
-            <wp:extent cx="5732780" cy="4031615"/>
-            <wp:effectExtent l="0" t="0" r="1270" b="6985"/>
-            <wp:docPr id="1" name="圖片 1"/>
-            <wp:cNvGraphicFramePr>
-              <a:graphicFrameLocks xmlns:a="http://schemas.openxmlformats.org/drawingml/2006/main" noChangeAspect="1"/>
-            </wp:cNvGraphicFramePr>
-            <a:graphic xmlns:a="http://schemas.openxmlformats.org/drawingml/2006/main">
-              <a:graphicData uri="http://schemas.openxmlformats.org/drawingml/2006/picture">
-                <pic:pic xmlns:pic="http://schemas.openxmlformats.org/drawingml/2006/picture">
-                  <pic:nvPicPr>
-                    <pic:cNvPr id="0" name="Picture 1"/>
-                    <pic:cNvPicPr>
-                      <a:picLocks noChangeAspect="1" noChangeArrowheads="1"/>
-                    </pic:cNvPicPr>
-                  </pic:nvPicPr>
-                  <pic:blipFill>
-                    <a:blip r:embed="rId6">
-                      <a:extLst>
-                        <a:ext uri="{28A0092B-C50C-407E-A947-70E740481C1C}">
-                          <a14:useLocalDpi xmlns:a14="http://schemas.microsoft.com/office/drawing/2010/main" val="0"/>
-                        </a:ext>
-                      </a:extLst>
-                    </a:blip>
-                    <a:srcRect/>
-                    <a:stretch>
-                      <a:fillRect/>
-                    </a:stretch>
-                  </pic:blipFill>
-                  <pic:spPr bwMode="auto">
-                    <a:xfrm>
-                      <a:off x="0" y="0"/>
-                      <a:ext cx="5732780" cy="4031615"/>
-                    </a:xfrm>
-                    <a:prstGeom prst="rect">
-                      <a:avLst/>
-                    </a:prstGeom>
-                    <a:noFill/>
-                    <a:ln>
-                      <a:noFill/>
-                    </a:ln>
-                  </pic:spPr>
-                </pic:pic>
-              </a:graphicData>
-            </a:graphic>
-          </wp:inline>
-        </w:drawing>
-      </w:r>
-    </w:p>
+    <w:p/>
+    <w:p/>
+    <w:p/>
     <w:sectPr>
       <w:pgSz w:w="16838" w:h="11906" w:orient="landscape" w:code="9"/>
       <w:pgMar w:top="720" w:right="720" w:bottom="720" w:left="720" w:header="851" w:footer="992" w:gutter="0"/>
